--- a/docs/management/Design Thinking/Design Thinking.docx
+++ b/docs/management/Design Thinking/Design Thinking.docx
@@ -3,13 +3,43 @@
 <w:document xmlns:wpc="http://schemas.microsoft.com/office/word/2010/wordprocessingCanvas" xmlns:cx="http://schemas.microsoft.com/office/drawing/2014/chartex" xmlns:cx1="http://schemas.microsoft.com/office/drawing/2015/9/8/chartex" xmlns:cx2="http://schemas.microsoft.com/office/drawing/2015/10/21/chartex" xmlns:cx3="http://schemas.microsoft.com/office/drawing/2016/5/9/chartex" xmlns:cx4="http://schemas.microsoft.com/office/drawing/2016/5/10/chartex" xmlns:cx5="http://schemas.microsoft.com/office/drawing/2016/5/11/chartex" xmlns:cx6="http://schemas.microsoft.com/office/drawing/2016/5/12/chartex" xmlns:cx7="http://schemas.microsoft.com/office/drawing/2016/5/13/chartex" xmlns:cx8="http://schemas.microsoft.com/office/drawing/2016/5/14/chartex" xmlns:mc="http://schemas.openxmlformats.org/markup-compatibility/2006" xmlns:aink="http://schemas.microsoft.com/office/drawing/2016/ink" xmlns:am3d="http://schemas.microsoft.com/office/drawing/2017/model3d" xmlns:o="urn:schemas-microsoft-com:office:office" xmlns:oel="http://schemas.microsoft.com/office/2019/extlst" xmlns:r="http://schemas.openxmlformats.org/officeDocument/2006/relationships" xmlns:m="http://schemas.openxmlformats.org/officeDocument/2006/math" xmlns:v="urn:schemas-microsoft-com:vml" xmlns:wp14="http://schemas.microsoft.com/office/word/2010/wordprocessingDrawing" xmlns:wp="http://schemas.openxmlformats.org/drawingml/2006/wordprocessingDrawing" xmlns:w10="urn:schemas-microsoft-com:office:word" xmlns:w="http://schemas.openxmlformats.org/wordprocessingml/2006/main" xmlns:w14="http://schemas.microsoft.com/office/word/2010/wordml" xmlns:w15="http://schemas.microsoft.com/office/word/2012/wordml" xmlns:w16cex="http://schemas.microsoft.com/office/word/2018/wordml/cex" xmlns:w16cid="http://schemas.microsoft.com/office/word/2016/wordml/cid" xmlns:w16="http://schemas.microsoft.com/office/word/2018/wordml" xmlns:w16sdtdh="http://schemas.microsoft.com/office/word/2020/wordml/sdtdatahash" xmlns:w16se="http://schemas.microsoft.com/office/word/2015/wordml/symex" xmlns:wpg="http://schemas.microsoft.com/office/word/2010/wordprocessingGroup" xmlns:wpi="http://schemas.microsoft.com/office/word/2010/wordprocessingInk" xmlns:wne="http://schemas.microsoft.com/office/word/2006/wordml" xmlns:wps="http://schemas.microsoft.com/office/word/2010/wordprocessingShape" mc:Ignorable="w14 w15 w16se w16cid w16 w16cex w16sdtdh wp14">
   <w:body>
     <w:p>
-      <w:r>
-        <w:t>Design Thinking</w:t>
-      </w:r>
-    </w:p>
-    <w:p/>
-    <w:p>
-      <w:r>
+      <w:pPr>
+        <w:rPr>
+          <w:lang w:val="pt-BR"/>
+        </w:rPr>
+      </w:pPr>
+      <w:r>
+        <w:rPr>
+          <w:lang w:val="pt-BR"/>
+        </w:rPr>
+        <w:t xml:space="preserve">Design </w:t>
+      </w:r>
+      <w:proofErr w:type="spellStart"/>
+      <w:r>
+        <w:rPr>
+          <w:lang w:val="pt-BR"/>
+        </w:rPr>
+        <w:t>Thinking</w:t>
+      </w:r>
+      <w:proofErr w:type="spellEnd"/>
+    </w:p>
+    <w:p>
+      <w:pPr>
+        <w:rPr>
+          <w:lang w:val="pt-BR"/>
+        </w:rPr>
+      </w:pPr>
+    </w:p>
+    <w:p>
+      <w:pPr>
+        <w:rPr>
+          <w:lang w:val="pt-BR"/>
+        </w:rPr>
+      </w:pPr>
+      <w:r>
+        <w:rPr>
+          <w:lang w:val="pt-BR"/>
+        </w:rPr>
         <w:t>1. Empatia</w:t>
       </w:r>
     </w:p>
@@ -23,13 +53,7 @@
         <w:rPr>
           <w:lang w:val="pt-BR"/>
         </w:rPr>
-        <w:t xml:space="preserve">A preocupação do cliente é </w:t>
-      </w:r>
-      <w:r>
-        <w:rPr>
-          <w:lang w:val="pt-BR"/>
-        </w:rPr>
-        <w:t>que seus usuários consigam tirar fotos das suas plantações de soja e que essas fotos sejam analisadas para que forneçam informações relevantes a ele.</w:t>
+        <w:t>Atualmente os dados sobre as plantas de soja são cadastrados no app de forma manual, pelo usuário, o que gera maior esforço e possibilidade de erros.</w:t>
       </w:r>
     </w:p>
     <w:p>
@@ -62,7 +86,31 @@
         <w:rPr>
           <w:lang w:val="pt-BR"/>
         </w:rPr>
-        <w:t>O desenvolvimento de uma funcionalidade para tal fim agiliza a obtenção de resultados para o usuário, de forma que a produtividade da sua plantação seja amplificada.</w:t>
+        <w:t>É importante que o usuário obtenha maior facilidade na hora de obter os dados das plantas, sem que ele necessite digitar cada um dos dados por conta própria</w:t>
+      </w:r>
+      <w:r>
+        <w:rPr>
+          <w:lang w:val="pt-BR"/>
+        </w:rPr>
+        <w:t>.</w:t>
+      </w:r>
+      <w:r>
+        <w:rPr>
+          <w:lang w:val="pt-BR"/>
+        </w:rPr>
+        <w:t xml:space="preserve"> </w:t>
+      </w:r>
+      <w:r>
+        <w:rPr>
+          <w:lang w:val="pt-BR"/>
+        </w:rPr>
+        <w:t>Sendo assim</w:t>
+      </w:r>
+      <w:r>
+        <w:rPr>
+          <w:lang w:val="pt-BR"/>
+        </w:rPr>
+        <w:t>, tirar fotos e enviar ao app para que ele se encarregue da coleta de dados é a opção mais viável.</w:t>
       </w:r>
     </w:p>
     <w:p>

--- a/docs/management/Design Thinking/Design Thinking.docx
+++ b/docs/management/Design Thinking/Design Thinking.docx
@@ -12,16 +12,8 @@
         <w:rPr>
           <w:lang w:val="pt-BR"/>
         </w:rPr>
-        <w:t xml:space="preserve">Design </w:t>
-      </w:r>
-      <w:proofErr w:type="spellStart"/>
-      <w:r>
-        <w:rPr>
-          <w:lang w:val="pt-BR"/>
-        </w:rPr>
-        <w:t>Thinking</w:t>
-      </w:r>
-      <w:proofErr w:type="spellEnd"/>
+        <w:t>Design Thinking</w:t>
+      </w:r>
     </w:p>
     <w:p>
       <w:pPr>
@@ -131,6 +123,12 @@
           <w:lang w:val="pt-BR"/>
         </w:rPr>
         <w:t>3. Ideias</w:t>
+      </w:r>
+      <w:r>
+        <w:rPr>
+          <w:lang w:val="pt-BR"/>
+        </w:rPr>
+        <w:t>:</w:t>
       </w:r>
     </w:p>
     <w:p>
@@ -148,7 +146,7 @@
         <w:rPr>
           <w:lang w:val="pt-BR"/>
         </w:rPr>
-        <w:t>Contar a quantidade de vagens;</w:t>
+        <w:t>Tirar foto da planta de dentro do aplicativo;</w:t>
       </w:r>
     </w:p>
     <w:p>
@@ -166,7 +164,7 @@
         <w:rPr>
           <w:lang w:val="pt-BR"/>
         </w:rPr>
-        <w:t>Verificar se a planta possui alguma avaria;</w:t>
+        <w:t>Contar a quantidade de vagens;</w:t>
       </w:r>
     </w:p>
     <w:p>
@@ -184,7 +182,7 @@
         <w:rPr>
           <w:lang w:val="pt-BR"/>
         </w:rPr>
-        <w:t>Exibir qual a quantidade esperada de grãos produzidos, no total;</w:t>
+        <w:t>Verificar se a planta possui alguma avaria;</w:t>
       </w:r>
     </w:p>
     <w:p>
@@ -202,7 +200,214 @@
         <w:rPr>
           <w:lang w:val="pt-BR"/>
         </w:rPr>
+        <w:t>Exibir qual a quantidade esperada de grãos produzidos, no total;</w:t>
+      </w:r>
+    </w:p>
+    <w:p>
+      <w:pPr>
+        <w:pStyle w:val="PargrafodaLista"/>
+        <w:numPr>
+          <w:ilvl w:val="0"/>
+          <w:numId w:val="2"/>
+        </w:numPr>
+        <w:rPr>
+          <w:lang w:val="pt-BR"/>
+        </w:rPr>
+      </w:pPr>
+      <w:r>
+        <w:rPr>
+          <w:lang w:val="pt-BR"/>
+        </w:rPr>
         <w:t>Exibir gráfico mostrando a variação da produção com o passar do tempo;</w:t>
+      </w:r>
+    </w:p>
+    <w:p>
+      <w:pPr>
+        <w:pStyle w:val="PargrafodaLista"/>
+        <w:numPr>
+          <w:ilvl w:val="0"/>
+          <w:numId w:val="2"/>
+        </w:numPr>
+        <w:rPr>
+          <w:lang w:val="pt-BR"/>
+        </w:rPr>
+      </w:pPr>
+      <w:r>
+        <w:rPr>
+          <w:lang w:val="pt-BR"/>
+        </w:rPr>
+        <w:t>Identificar o estágio de crescimento da planta;</w:t>
+      </w:r>
+    </w:p>
+    <w:p>
+      <w:pPr>
+        <w:pStyle w:val="PargrafodaLista"/>
+        <w:numPr>
+          <w:ilvl w:val="0"/>
+          <w:numId w:val="2"/>
+        </w:numPr>
+        <w:rPr>
+          <w:lang w:val="pt-BR"/>
+        </w:rPr>
+      </w:pPr>
+      <w:r>
+        <w:rPr>
+          <w:lang w:val="pt-BR"/>
+        </w:rPr>
+        <w:t xml:space="preserve">Identificar </w:t>
+      </w:r>
+      <w:r>
+        <w:rPr>
+          <w:lang w:val="pt-BR"/>
+        </w:rPr>
+        <w:t>as vagens n</w:t>
+      </w:r>
+      <w:r>
+        <w:rPr>
+          <w:lang w:val="pt-BR"/>
+        </w:rPr>
+        <w:t>a imagem;</w:t>
+      </w:r>
+    </w:p>
+    <w:p>
+      <w:pPr>
+        <w:pStyle w:val="PargrafodaLista"/>
+        <w:numPr>
+          <w:ilvl w:val="0"/>
+          <w:numId w:val="2"/>
+        </w:numPr>
+        <w:rPr>
+          <w:lang w:val="pt-BR"/>
+        </w:rPr>
+      </w:pPr>
+      <w:r>
+        <w:rPr>
+          <w:lang w:val="pt-BR"/>
+        </w:rPr>
+        <w:t>Identificar os grãos nas vagens;</w:t>
+      </w:r>
+    </w:p>
+    <w:p>
+      <w:pPr>
+        <w:pStyle w:val="PargrafodaLista"/>
+        <w:numPr>
+          <w:ilvl w:val="0"/>
+          <w:numId w:val="2"/>
+        </w:numPr>
+        <w:rPr>
+          <w:lang w:val="pt-BR"/>
+        </w:rPr>
+      </w:pPr>
+      <w:r>
+        <w:rPr>
+          <w:lang w:val="pt-BR"/>
+        </w:rPr>
+        <w:t>Aperfeiçoar a análise da imagem</w:t>
+      </w:r>
+      <w:r>
+        <w:rPr>
+          <w:lang w:val="pt-BR"/>
+        </w:rPr>
+        <w:t>.</w:t>
+      </w:r>
+    </w:p>
+    <w:p>
+      <w:pPr>
+        <w:pStyle w:val="PargrafodaLista"/>
+        <w:rPr>
+          <w:lang w:val="pt-BR"/>
+        </w:rPr>
+      </w:pPr>
+    </w:p>
+    <w:p>
+      <w:pPr>
+        <w:rPr>
+          <w:lang w:val="pt-BR"/>
+        </w:rPr>
+      </w:pPr>
+      <w:r>
+        <w:rPr>
+          <w:lang w:val="pt-BR"/>
+        </w:rPr>
+        <w:t>4. Ideais votadas:</w:t>
+      </w:r>
+    </w:p>
+    <w:p>
+      <w:pPr>
+        <w:pStyle w:val="PargrafodaLista"/>
+        <w:numPr>
+          <w:ilvl w:val="0"/>
+          <w:numId w:val="3"/>
+        </w:numPr>
+        <w:rPr>
+          <w:lang w:val="pt-BR"/>
+        </w:rPr>
+      </w:pPr>
+      <w:r>
+        <w:rPr>
+          <w:lang w:val="pt-BR"/>
+        </w:rPr>
+        <w:t>Tirar foto da planta de dentro do aplicativo;</w:t>
+      </w:r>
+    </w:p>
+    <w:p>
+      <w:pPr>
+        <w:pStyle w:val="PargrafodaLista"/>
+        <w:numPr>
+          <w:ilvl w:val="0"/>
+          <w:numId w:val="3"/>
+        </w:numPr>
+        <w:rPr>
+          <w:lang w:val="pt-BR"/>
+        </w:rPr>
+      </w:pPr>
+      <w:r>
+        <w:rPr>
+          <w:lang w:val="pt-BR"/>
+        </w:rPr>
+        <w:t>Contar a quantidade de vagens;</w:t>
+      </w:r>
+    </w:p>
+    <w:p>
+      <w:pPr>
+        <w:pStyle w:val="PargrafodaLista"/>
+        <w:numPr>
+          <w:ilvl w:val="0"/>
+          <w:numId w:val="3"/>
+        </w:numPr>
+        <w:rPr>
+          <w:lang w:val="pt-BR"/>
+        </w:rPr>
+      </w:pPr>
+      <w:r>
+        <w:rPr>
+          <w:lang w:val="pt-BR"/>
+        </w:rPr>
+        <w:t>Exibir qual a quantidade esperada de grãos produzidos, no total;</w:t>
+      </w:r>
+    </w:p>
+    <w:p>
+      <w:pPr>
+        <w:pStyle w:val="PargrafodaLista"/>
+        <w:numPr>
+          <w:ilvl w:val="0"/>
+          <w:numId w:val="3"/>
+        </w:numPr>
+        <w:rPr>
+          <w:lang w:val="pt-BR"/>
+        </w:rPr>
+      </w:pPr>
+      <w:r>
+        <w:rPr>
+          <w:lang w:val="pt-BR"/>
+        </w:rPr>
+        <w:t>Identificar os grãos nas vagens</w:t>
+      </w:r>
+      <w:r>
+        <w:rPr>
+          <w:lang w:val="pt-BR"/>
+        </w:rPr>
+        <w:t>.</w:t>
       </w:r>
     </w:p>
     <w:sectPr>
@@ -218,6 +423,119 @@
 <file path=word/numbering.xml><?xml version="1.0" encoding="utf-8"?>
 <w:numbering xmlns:wpc="http://schemas.microsoft.com/office/word/2010/wordprocessingCanvas" xmlns:cx="http://schemas.microsoft.com/office/drawing/2014/chartex" xmlns:cx1="http://schemas.microsoft.com/office/drawing/2015/9/8/chartex" xmlns:cx2="http://schemas.microsoft.com/office/drawing/2015/10/21/chartex" xmlns:cx3="http://schemas.microsoft.com/office/drawing/2016/5/9/chartex" xmlns:cx4="http://schemas.microsoft.com/office/drawing/2016/5/10/chartex" xmlns:cx5="http://schemas.microsoft.com/office/drawing/2016/5/11/chartex" xmlns:cx6="http://schemas.microsoft.com/office/drawing/2016/5/12/chartex" xmlns:cx7="http://schemas.microsoft.com/office/drawing/2016/5/13/chartex" xmlns:cx8="http://schemas.microsoft.com/office/drawing/2016/5/14/chartex" xmlns:mc="http://schemas.openxmlformats.org/markup-compatibility/2006" xmlns:aink="http://schemas.microsoft.com/office/drawing/2016/ink" xmlns:am3d="http://schemas.microsoft.com/office/drawing/2017/model3d" xmlns:o="urn:schemas-microsoft-com:office:office" xmlns:oel="http://schemas.microsoft.com/office/2019/extlst" xmlns:r="http://schemas.openxmlformats.org/officeDocument/2006/relationships" xmlns:m="http://schemas.openxmlformats.org/officeDocument/2006/math" xmlns:v="urn:schemas-microsoft-com:vml" xmlns:wp14="http://schemas.microsoft.com/office/word/2010/wordprocessingDrawing" xmlns:wp="http://schemas.openxmlformats.org/drawingml/2006/wordprocessingDrawing" xmlns:w10="urn:schemas-microsoft-com:office:word" xmlns:w="http://schemas.openxmlformats.org/wordprocessingml/2006/main" xmlns:w14="http://schemas.microsoft.com/office/word/2010/wordml" xmlns:w15="http://schemas.microsoft.com/office/word/2012/wordml" xmlns:w16cex="http://schemas.microsoft.com/office/word/2018/wordml/cex" xmlns:w16cid="http://schemas.microsoft.com/office/word/2016/wordml/cid" xmlns:w16="http://schemas.microsoft.com/office/word/2018/wordml" xmlns:w16sdtdh="http://schemas.microsoft.com/office/word/2020/wordml/sdtdatahash" xmlns:w16se="http://schemas.microsoft.com/office/word/2015/wordml/symex" xmlns:wpg="http://schemas.microsoft.com/office/word/2010/wordprocessingGroup" xmlns:wpi="http://schemas.microsoft.com/office/word/2010/wordprocessingInk" xmlns:wne="http://schemas.microsoft.com/office/word/2006/wordml" xmlns:wps="http://schemas.microsoft.com/office/word/2010/wordprocessingShape" mc:Ignorable="w14 w15 w16se w16cid w16 w16cex w16sdtdh wp14">
   <w:abstractNum w:abstractNumId="0" w15:restartNumberingAfterBreak="0">
+    <w:nsid w:val="05217775"/>
+    <w:multiLevelType w:val="hybridMultilevel"/>
+    <w:tmpl w:val="137AA80A"/>
+    <w:lvl w:ilvl="0" w:tplc="04090001">
+      <w:start w:val="1"/>
+      <w:numFmt w:val="bullet"/>
+      <w:lvlText w:val=""/>
+      <w:lvlJc w:val="left"/>
+      <w:pPr>
+        <w:ind w:left="720" w:hanging="360"/>
+      </w:pPr>
+      <w:rPr>
+        <w:rFonts w:ascii="Symbol" w:hAnsi="Symbol" w:hint="default"/>
+      </w:rPr>
+    </w:lvl>
+    <w:lvl w:ilvl="1" w:tplc="04090003" w:tentative="1">
+      <w:start w:val="1"/>
+      <w:numFmt w:val="bullet"/>
+      <w:lvlText w:val="o"/>
+      <w:lvlJc w:val="left"/>
+      <w:pPr>
+        <w:ind w:left="1440" w:hanging="360"/>
+      </w:pPr>
+      <w:rPr>
+        <w:rFonts w:ascii="Courier New" w:hAnsi="Courier New" w:cs="Courier New" w:hint="default"/>
+      </w:rPr>
+    </w:lvl>
+    <w:lvl w:ilvl="2" w:tplc="04090005" w:tentative="1">
+      <w:start w:val="1"/>
+      <w:numFmt w:val="bullet"/>
+      <w:lvlText w:val=""/>
+      <w:lvlJc w:val="left"/>
+      <w:pPr>
+        <w:ind w:left="2160" w:hanging="360"/>
+      </w:pPr>
+      <w:rPr>
+        <w:rFonts w:ascii="Wingdings" w:hAnsi="Wingdings" w:hint="default"/>
+      </w:rPr>
+    </w:lvl>
+    <w:lvl w:ilvl="3" w:tplc="04090001" w:tentative="1">
+      <w:start w:val="1"/>
+      <w:numFmt w:val="bullet"/>
+      <w:lvlText w:val=""/>
+      <w:lvlJc w:val="left"/>
+      <w:pPr>
+        <w:ind w:left="2880" w:hanging="360"/>
+      </w:pPr>
+      <w:rPr>
+        <w:rFonts w:ascii="Symbol" w:hAnsi="Symbol" w:hint="default"/>
+      </w:rPr>
+    </w:lvl>
+    <w:lvl w:ilvl="4" w:tplc="04090003" w:tentative="1">
+      <w:start w:val="1"/>
+      <w:numFmt w:val="bullet"/>
+      <w:lvlText w:val="o"/>
+      <w:lvlJc w:val="left"/>
+      <w:pPr>
+        <w:ind w:left="3600" w:hanging="360"/>
+      </w:pPr>
+      <w:rPr>
+        <w:rFonts w:ascii="Courier New" w:hAnsi="Courier New" w:cs="Courier New" w:hint="default"/>
+      </w:rPr>
+    </w:lvl>
+    <w:lvl w:ilvl="5" w:tplc="04090005" w:tentative="1">
+      <w:start w:val="1"/>
+      <w:numFmt w:val="bullet"/>
+      <w:lvlText w:val=""/>
+      <w:lvlJc w:val="left"/>
+      <w:pPr>
+        <w:ind w:left="4320" w:hanging="360"/>
+      </w:pPr>
+      <w:rPr>
+        <w:rFonts w:ascii="Wingdings" w:hAnsi="Wingdings" w:hint="default"/>
+      </w:rPr>
+    </w:lvl>
+    <w:lvl w:ilvl="6" w:tplc="04090001" w:tentative="1">
+      <w:start w:val="1"/>
+      <w:numFmt w:val="bullet"/>
+      <w:lvlText w:val=""/>
+      <w:lvlJc w:val="left"/>
+      <w:pPr>
+        <w:ind w:left="5040" w:hanging="360"/>
+      </w:pPr>
+      <w:rPr>
+        <w:rFonts w:ascii="Symbol" w:hAnsi="Symbol" w:hint="default"/>
+      </w:rPr>
+    </w:lvl>
+    <w:lvl w:ilvl="7" w:tplc="04090003" w:tentative="1">
+      <w:start w:val="1"/>
+      <w:numFmt w:val="bullet"/>
+      <w:lvlText w:val="o"/>
+      <w:lvlJc w:val="left"/>
+      <w:pPr>
+        <w:ind w:left="5760" w:hanging="360"/>
+      </w:pPr>
+      <w:rPr>
+        <w:rFonts w:ascii="Courier New" w:hAnsi="Courier New" w:cs="Courier New" w:hint="default"/>
+      </w:rPr>
+    </w:lvl>
+    <w:lvl w:ilvl="8" w:tplc="04090005" w:tentative="1">
+      <w:start w:val="1"/>
+      <w:numFmt w:val="bullet"/>
+      <w:lvlText w:val=""/>
+      <w:lvlJc w:val="left"/>
+      <w:pPr>
+        <w:ind w:left="6480" w:hanging="360"/>
+      </w:pPr>
+      <w:rPr>
+        <w:rFonts w:ascii="Wingdings" w:hAnsi="Wingdings" w:hint="default"/>
+      </w:rPr>
+    </w:lvl>
+  </w:abstractNum>
+  <w:abstractNum w:abstractNumId="1" w15:restartNumberingAfterBreak="0">
     <w:nsid w:val="273310DD"/>
     <w:multiLevelType w:val="hybridMultilevel"/>
     <w:tmpl w:val="FF5C23B4"/>
@@ -306,7 +624,7 @@
       </w:pPr>
     </w:lvl>
   </w:abstractNum>
-  <w:abstractNum w:abstractNumId="1" w15:restartNumberingAfterBreak="0">
+  <w:abstractNum w:abstractNumId="2" w15:restartNumberingAfterBreak="0">
     <w:nsid w:val="467A6EAF"/>
     <w:multiLevelType w:val="hybridMultilevel"/>
     <w:tmpl w:val="FE20CEB8"/>
@@ -420,10 +738,13 @@
     </w:lvl>
   </w:abstractNum>
   <w:num w:numId="1" w16cid:durableId="1219245074">
-    <w:abstractNumId w:val="0"/>
+    <w:abstractNumId w:val="1"/>
   </w:num>
   <w:num w:numId="2" w16cid:durableId="634795756">
-    <w:abstractNumId w:val="1"/>
+    <w:abstractNumId w:val="2"/>
+  </w:num>
+  <w:num w:numId="3" w16cid:durableId="1640768614">
+    <w:abstractNumId w:val="0"/>
   </w:num>
 </w:numbering>
 </file>

--- a/docs/management/Design Thinking/Design Thinking.docx
+++ b/docs/management/Design Thinking/Design Thinking.docx
@@ -4,32 +4,71 @@
   <w:body>
     <w:p>
       <w:pPr>
-        <w:rPr>
-          <w:lang w:val="pt-BR"/>
-        </w:rPr>
-      </w:pPr>
-      <w:r>
-        <w:rPr>
-          <w:lang w:val="pt-BR"/>
-        </w:rPr>
-        <w:t>Design Thinking</w:t>
-      </w:r>
-    </w:p>
-    <w:p>
-      <w:pPr>
-        <w:rPr>
-          <w:lang w:val="pt-BR"/>
-        </w:rPr>
-      </w:pPr>
-    </w:p>
-    <w:p>
-      <w:pPr>
-        <w:rPr>
-          <w:lang w:val="pt-BR"/>
-        </w:rPr>
-      </w:pPr>
-      <w:r>
-        <w:rPr>
+        <w:jc w:val="center"/>
+        <w:rPr>
+          <w:rFonts w:ascii="Arial" w:hAnsi="Arial" w:cs="Arial"/>
+          <w:b/>
+          <w:bCs/>
+          <w:sz w:val="32"/>
+          <w:szCs w:val="32"/>
+          <w:lang w:val="pt-BR"/>
+        </w:rPr>
+      </w:pPr>
+      <w:r>
+        <w:rPr>
+          <w:rFonts w:ascii="Arial" w:hAnsi="Arial" w:cs="Arial"/>
+          <w:b/>
+          <w:bCs/>
+          <w:sz w:val="32"/>
+          <w:szCs w:val="32"/>
+          <w:lang w:val="pt-BR"/>
+        </w:rPr>
+        <w:t xml:space="preserve">Design </w:t>
+      </w:r>
+      <w:proofErr w:type="spellStart"/>
+      <w:r>
+        <w:rPr>
+          <w:rFonts w:ascii="Arial" w:hAnsi="Arial" w:cs="Arial"/>
+          <w:b/>
+          <w:bCs/>
+          <w:sz w:val="32"/>
+          <w:szCs w:val="32"/>
+          <w:lang w:val="pt-BR"/>
+        </w:rPr>
+        <w:t>Thinking</w:t>
+      </w:r>
+      <w:proofErr w:type="spellEnd"/>
+    </w:p>
+    <w:p>
+      <w:pPr>
+        <w:jc w:val="both"/>
+        <w:rPr>
+          <w:rFonts w:ascii="Arial" w:hAnsi="Arial" w:cs="Arial"/>
+          <w:sz w:val="24"/>
+          <w:szCs w:val="24"/>
+          <w:lang w:val="pt-BR"/>
+        </w:rPr>
+      </w:pPr>
+    </w:p>
+    <w:p>
+      <w:pPr>
+        <w:jc w:val="both"/>
+        <w:rPr>
+          <w:rFonts w:ascii="Arial" w:hAnsi="Arial" w:cs="Arial"/>
+          <w:b/>
+          <w:bCs/>
+          <w:sz w:val="28"/>
+          <w:szCs w:val="28"/>
+          <w:lang w:val="pt-BR"/>
+        </w:rPr>
+      </w:pPr>
+      <w:r>
+        <w:rPr>
+          <w:rFonts w:ascii="Arial" w:hAnsi="Arial" w:cs="Arial"/>
+          <w:b/>
+          <w:bCs/>
+          <w:sz w:val="28"/>
+          <w:szCs w:val="28"/>
           <w:lang w:val="pt-BR"/>
         </w:rPr>
         <w:t>1. Empatia</w:t>
@@ -37,12 +76,19 @@
     </w:p>
     <w:p>
       <w:pPr>
-        <w:rPr>
-          <w:lang w:val="pt-BR"/>
-        </w:rPr>
-      </w:pPr>
-      <w:r>
-        <w:rPr>
+        <w:jc w:val="both"/>
+        <w:rPr>
+          <w:rFonts w:ascii="Arial" w:hAnsi="Arial" w:cs="Arial"/>
+          <w:sz w:val="24"/>
+          <w:szCs w:val="24"/>
+          <w:lang w:val="pt-BR"/>
+        </w:rPr>
+      </w:pPr>
+      <w:r>
+        <w:rPr>
+          <w:rFonts w:ascii="Arial" w:hAnsi="Arial" w:cs="Arial"/>
+          <w:sz w:val="24"/>
+          <w:szCs w:val="24"/>
           <w:lang w:val="pt-BR"/>
         </w:rPr>
         <w:t>Atualmente os dados sobre as plantas de soja são cadastrados no app de forma manual, pelo usuário, o que gera maior esforço e possibilidade de erros.</w:t>
@@ -50,19 +96,34 @@
     </w:p>
     <w:p>
       <w:pPr>
-        <w:rPr>
-          <w:lang w:val="pt-BR"/>
-        </w:rPr>
-      </w:pPr>
-    </w:p>
-    <w:p>
-      <w:pPr>
-        <w:rPr>
-          <w:lang w:val="pt-BR"/>
-        </w:rPr>
-      </w:pPr>
-      <w:r>
-        <w:rPr>
+        <w:jc w:val="both"/>
+        <w:rPr>
+          <w:rFonts w:ascii="Arial" w:hAnsi="Arial" w:cs="Arial"/>
+          <w:sz w:val="24"/>
+          <w:szCs w:val="24"/>
+          <w:lang w:val="pt-BR"/>
+        </w:rPr>
+      </w:pPr>
+    </w:p>
+    <w:p>
+      <w:pPr>
+        <w:jc w:val="both"/>
+        <w:rPr>
+          <w:rFonts w:ascii="Arial" w:hAnsi="Arial" w:cs="Arial"/>
+          <w:b/>
+          <w:bCs/>
+          <w:sz w:val="28"/>
+          <w:szCs w:val="28"/>
+          <w:lang w:val="pt-BR"/>
+        </w:rPr>
+      </w:pPr>
+      <w:r>
+        <w:rPr>
+          <w:rFonts w:ascii="Arial" w:hAnsi="Arial" w:cs="Arial"/>
+          <w:b/>
+          <w:bCs/>
+          <w:sz w:val="28"/>
+          <w:szCs w:val="28"/>
           <w:lang w:val="pt-BR"/>
         </w:rPr>
         <w:t>2. Definição</w:t>
@@ -70,36 +131,55 @@
     </w:p>
     <w:p>
       <w:pPr>
-        <w:rPr>
-          <w:lang w:val="pt-BR"/>
-        </w:rPr>
-      </w:pPr>
-      <w:r>
-        <w:rPr>
+        <w:jc w:val="both"/>
+        <w:rPr>
+          <w:rFonts w:ascii="Arial" w:hAnsi="Arial" w:cs="Arial"/>
+          <w:sz w:val="24"/>
+          <w:szCs w:val="24"/>
+          <w:lang w:val="pt-BR"/>
+        </w:rPr>
+      </w:pPr>
+      <w:r>
+        <w:rPr>
+          <w:rFonts w:ascii="Arial" w:hAnsi="Arial" w:cs="Arial"/>
+          <w:sz w:val="24"/>
+          <w:szCs w:val="24"/>
           <w:lang w:val="pt-BR"/>
         </w:rPr>
         <w:t>É importante que o usuário obtenha maior facilidade na hora de obter os dados das plantas, sem que ele necessite digitar cada um dos dados por conta própria</w:t>
       </w:r>
       <w:r>
         <w:rPr>
+          <w:rFonts w:ascii="Arial" w:hAnsi="Arial" w:cs="Arial"/>
+          <w:sz w:val="24"/>
+          <w:szCs w:val="24"/>
           <w:lang w:val="pt-BR"/>
         </w:rPr>
         <w:t>.</w:t>
       </w:r>
       <w:r>
         <w:rPr>
+          <w:rFonts w:ascii="Arial" w:hAnsi="Arial" w:cs="Arial"/>
+          <w:sz w:val="24"/>
+          <w:szCs w:val="24"/>
           <w:lang w:val="pt-BR"/>
         </w:rPr>
         <w:t xml:space="preserve"> </w:t>
       </w:r>
       <w:r>
         <w:rPr>
+          <w:rFonts w:ascii="Arial" w:hAnsi="Arial" w:cs="Arial"/>
+          <w:sz w:val="24"/>
+          <w:szCs w:val="24"/>
           <w:lang w:val="pt-BR"/>
         </w:rPr>
         <w:t>Sendo assim</w:t>
       </w:r>
       <w:r>
         <w:rPr>
+          <w:rFonts w:ascii="Arial" w:hAnsi="Arial" w:cs="Arial"/>
+          <w:sz w:val="24"/>
+          <w:szCs w:val="24"/>
           <w:lang w:val="pt-BR"/>
         </w:rPr>
         <w:t>, tirar fotos e enviar ao app para que ele se encarregue da coleta de dados é a opção mais viável.</w:t>
@@ -107,25 +187,45 @@
     </w:p>
     <w:p>
       <w:pPr>
-        <w:rPr>
-          <w:lang w:val="pt-BR"/>
-        </w:rPr>
-      </w:pPr>
-    </w:p>
-    <w:p>
-      <w:pPr>
-        <w:rPr>
-          <w:lang w:val="pt-BR"/>
-        </w:rPr>
-      </w:pPr>
-      <w:r>
-        <w:rPr>
+        <w:jc w:val="both"/>
+        <w:rPr>
+          <w:rFonts w:ascii="Arial" w:hAnsi="Arial" w:cs="Arial"/>
+          <w:sz w:val="24"/>
+          <w:szCs w:val="24"/>
+          <w:lang w:val="pt-BR"/>
+        </w:rPr>
+      </w:pPr>
+    </w:p>
+    <w:p>
+      <w:pPr>
+        <w:jc w:val="both"/>
+        <w:rPr>
+          <w:rFonts w:ascii="Arial" w:hAnsi="Arial" w:cs="Arial"/>
+          <w:b/>
+          <w:bCs/>
+          <w:sz w:val="28"/>
+          <w:szCs w:val="28"/>
+          <w:lang w:val="pt-BR"/>
+        </w:rPr>
+      </w:pPr>
+      <w:r>
+        <w:rPr>
+          <w:rFonts w:ascii="Arial" w:hAnsi="Arial" w:cs="Arial"/>
+          <w:b/>
+          <w:bCs/>
+          <w:sz w:val="28"/>
+          <w:szCs w:val="28"/>
           <w:lang w:val="pt-BR"/>
         </w:rPr>
         <w:t>3. Ideias</w:t>
       </w:r>
       <w:r>
         <w:rPr>
+          <w:rFonts w:ascii="Arial" w:hAnsi="Arial" w:cs="Arial"/>
+          <w:b/>
+          <w:bCs/>
+          <w:sz w:val="28"/>
+          <w:szCs w:val="28"/>
           <w:lang w:val="pt-BR"/>
         </w:rPr>
         <w:t>:</w:t>
@@ -138,12 +238,19 @@
           <w:ilvl w:val="0"/>
           <w:numId w:val="2"/>
         </w:numPr>
-        <w:rPr>
-          <w:lang w:val="pt-BR"/>
-        </w:rPr>
-      </w:pPr>
-      <w:r>
-        <w:rPr>
+        <w:jc w:val="both"/>
+        <w:rPr>
+          <w:rFonts w:ascii="Arial" w:hAnsi="Arial" w:cs="Arial"/>
+          <w:sz w:val="24"/>
+          <w:szCs w:val="24"/>
+          <w:lang w:val="pt-BR"/>
+        </w:rPr>
+      </w:pPr>
+      <w:r>
+        <w:rPr>
+          <w:rFonts w:ascii="Arial" w:hAnsi="Arial" w:cs="Arial"/>
+          <w:sz w:val="24"/>
+          <w:szCs w:val="24"/>
           <w:lang w:val="pt-BR"/>
         </w:rPr>
         <w:t>Tirar foto da planta de dentro do aplicativo;</w:t>
@@ -156,12 +263,19 @@
           <w:ilvl w:val="0"/>
           <w:numId w:val="2"/>
         </w:numPr>
-        <w:rPr>
-          <w:lang w:val="pt-BR"/>
-        </w:rPr>
-      </w:pPr>
-      <w:r>
-        <w:rPr>
+        <w:jc w:val="both"/>
+        <w:rPr>
+          <w:rFonts w:ascii="Arial" w:hAnsi="Arial" w:cs="Arial"/>
+          <w:sz w:val="24"/>
+          <w:szCs w:val="24"/>
+          <w:lang w:val="pt-BR"/>
+        </w:rPr>
+      </w:pPr>
+      <w:r>
+        <w:rPr>
+          <w:rFonts w:ascii="Arial" w:hAnsi="Arial" w:cs="Arial"/>
+          <w:sz w:val="24"/>
+          <w:szCs w:val="24"/>
           <w:lang w:val="pt-BR"/>
         </w:rPr>
         <w:t>Contar a quantidade de vagens;</w:t>
@@ -174,12 +288,19 @@
           <w:ilvl w:val="0"/>
           <w:numId w:val="2"/>
         </w:numPr>
-        <w:rPr>
-          <w:lang w:val="pt-BR"/>
-        </w:rPr>
-      </w:pPr>
-      <w:r>
-        <w:rPr>
+        <w:jc w:val="both"/>
+        <w:rPr>
+          <w:rFonts w:ascii="Arial" w:hAnsi="Arial" w:cs="Arial"/>
+          <w:sz w:val="24"/>
+          <w:szCs w:val="24"/>
+          <w:lang w:val="pt-BR"/>
+        </w:rPr>
+      </w:pPr>
+      <w:r>
+        <w:rPr>
+          <w:rFonts w:ascii="Arial" w:hAnsi="Arial" w:cs="Arial"/>
+          <w:sz w:val="24"/>
+          <w:szCs w:val="24"/>
           <w:lang w:val="pt-BR"/>
         </w:rPr>
         <w:t>Verificar se a planta possui alguma avaria;</w:t>
@@ -192,12 +313,19 @@
           <w:ilvl w:val="0"/>
           <w:numId w:val="2"/>
         </w:numPr>
-        <w:rPr>
-          <w:lang w:val="pt-BR"/>
-        </w:rPr>
-      </w:pPr>
-      <w:r>
-        <w:rPr>
+        <w:jc w:val="both"/>
+        <w:rPr>
+          <w:rFonts w:ascii="Arial" w:hAnsi="Arial" w:cs="Arial"/>
+          <w:sz w:val="24"/>
+          <w:szCs w:val="24"/>
+          <w:lang w:val="pt-BR"/>
+        </w:rPr>
+      </w:pPr>
+      <w:r>
+        <w:rPr>
+          <w:rFonts w:ascii="Arial" w:hAnsi="Arial" w:cs="Arial"/>
+          <w:sz w:val="24"/>
+          <w:szCs w:val="24"/>
           <w:lang w:val="pt-BR"/>
         </w:rPr>
         <w:t>Exibir qual a quantidade esperada de grãos produzidos, no total;</w:t>
@@ -210,12 +338,19 @@
           <w:ilvl w:val="0"/>
           <w:numId w:val="2"/>
         </w:numPr>
-        <w:rPr>
-          <w:lang w:val="pt-BR"/>
-        </w:rPr>
-      </w:pPr>
-      <w:r>
-        <w:rPr>
+        <w:jc w:val="both"/>
+        <w:rPr>
+          <w:rFonts w:ascii="Arial" w:hAnsi="Arial" w:cs="Arial"/>
+          <w:sz w:val="24"/>
+          <w:szCs w:val="24"/>
+          <w:lang w:val="pt-BR"/>
+        </w:rPr>
+      </w:pPr>
+      <w:r>
+        <w:rPr>
+          <w:rFonts w:ascii="Arial" w:hAnsi="Arial" w:cs="Arial"/>
+          <w:sz w:val="24"/>
+          <w:szCs w:val="24"/>
           <w:lang w:val="pt-BR"/>
         </w:rPr>
         <w:t>Exibir gráfico mostrando a variação da produção com o passar do tempo;</w:t>
@@ -228,12 +363,19 @@
           <w:ilvl w:val="0"/>
           <w:numId w:val="2"/>
         </w:numPr>
-        <w:rPr>
-          <w:lang w:val="pt-BR"/>
-        </w:rPr>
-      </w:pPr>
-      <w:r>
-        <w:rPr>
+        <w:jc w:val="both"/>
+        <w:rPr>
+          <w:rFonts w:ascii="Arial" w:hAnsi="Arial" w:cs="Arial"/>
+          <w:sz w:val="24"/>
+          <w:szCs w:val="24"/>
+          <w:lang w:val="pt-BR"/>
+        </w:rPr>
+      </w:pPr>
+      <w:r>
+        <w:rPr>
+          <w:rFonts w:ascii="Arial" w:hAnsi="Arial" w:cs="Arial"/>
+          <w:sz w:val="24"/>
+          <w:szCs w:val="24"/>
           <w:lang w:val="pt-BR"/>
         </w:rPr>
         <w:t>Identificar o estágio de crescimento da planta;</w:t>
@@ -246,24 +388,37 @@
           <w:ilvl w:val="0"/>
           <w:numId w:val="2"/>
         </w:numPr>
-        <w:rPr>
-          <w:lang w:val="pt-BR"/>
-        </w:rPr>
-      </w:pPr>
-      <w:r>
-        <w:rPr>
+        <w:jc w:val="both"/>
+        <w:rPr>
+          <w:rFonts w:ascii="Arial" w:hAnsi="Arial" w:cs="Arial"/>
+          <w:sz w:val="24"/>
+          <w:szCs w:val="24"/>
+          <w:lang w:val="pt-BR"/>
+        </w:rPr>
+      </w:pPr>
+      <w:r>
+        <w:rPr>
+          <w:rFonts w:ascii="Arial" w:hAnsi="Arial" w:cs="Arial"/>
+          <w:sz w:val="24"/>
+          <w:szCs w:val="24"/>
           <w:lang w:val="pt-BR"/>
         </w:rPr>
         <w:t xml:space="preserve">Identificar </w:t>
       </w:r>
       <w:r>
         <w:rPr>
+          <w:rFonts w:ascii="Arial" w:hAnsi="Arial" w:cs="Arial"/>
+          <w:sz w:val="24"/>
+          <w:szCs w:val="24"/>
           <w:lang w:val="pt-BR"/>
         </w:rPr>
         <w:t>as vagens n</w:t>
       </w:r>
       <w:r>
         <w:rPr>
+          <w:rFonts w:ascii="Arial" w:hAnsi="Arial" w:cs="Arial"/>
+          <w:sz w:val="24"/>
+          <w:szCs w:val="24"/>
           <w:lang w:val="pt-BR"/>
         </w:rPr>
         <w:t>a imagem;</w:t>
@@ -276,12 +431,19 @@
           <w:ilvl w:val="0"/>
           <w:numId w:val="2"/>
         </w:numPr>
-        <w:rPr>
-          <w:lang w:val="pt-BR"/>
-        </w:rPr>
-      </w:pPr>
-      <w:r>
-        <w:rPr>
+        <w:jc w:val="both"/>
+        <w:rPr>
+          <w:rFonts w:ascii="Arial" w:hAnsi="Arial" w:cs="Arial"/>
+          <w:sz w:val="24"/>
+          <w:szCs w:val="24"/>
+          <w:lang w:val="pt-BR"/>
+        </w:rPr>
+      </w:pPr>
+      <w:r>
+        <w:rPr>
+          <w:rFonts w:ascii="Arial" w:hAnsi="Arial" w:cs="Arial"/>
+          <w:sz w:val="24"/>
+          <w:szCs w:val="24"/>
           <w:lang w:val="pt-BR"/>
         </w:rPr>
         <w:t>Identificar os grãos nas vagens;</w:t>
@@ -294,18 +456,28 @@
           <w:ilvl w:val="0"/>
           <w:numId w:val="2"/>
         </w:numPr>
-        <w:rPr>
-          <w:lang w:val="pt-BR"/>
-        </w:rPr>
-      </w:pPr>
-      <w:r>
-        <w:rPr>
+        <w:jc w:val="both"/>
+        <w:rPr>
+          <w:rFonts w:ascii="Arial" w:hAnsi="Arial" w:cs="Arial"/>
+          <w:sz w:val="24"/>
+          <w:szCs w:val="24"/>
+          <w:lang w:val="pt-BR"/>
+        </w:rPr>
+      </w:pPr>
+      <w:r>
+        <w:rPr>
+          <w:rFonts w:ascii="Arial" w:hAnsi="Arial" w:cs="Arial"/>
+          <w:sz w:val="24"/>
+          <w:szCs w:val="24"/>
           <w:lang w:val="pt-BR"/>
         </w:rPr>
         <w:t>Aperfeiçoar a análise da imagem</w:t>
       </w:r>
       <w:r>
         <w:rPr>
+          <w:rFonts w:ascii="Arial" w:hAnsi="Arial" w:cs="Arial"/>
+          <w:sz w:val="24"/>
+          <w:szCs w:val="24"/>
           <w:lang w:val="pt-BR"/>
         </w:rPr>
         <w:t>.</w:t>
@@ -314,19 +486,34 @@
     <w:p>
       <w:pPr>
         <w:pStyle w:val="PargrafodaLista"/>
-        <w:rPr>
-          <w:lang w:val="pt-BR"/>
-        </w:rPr>
-      </w:pPr>
-    </w:p>
-    <w:p>
-      <w:pPr>
-        <w:rPr>
-          <w:lang w:val="pt-BR"/>
-        </w:rPr>
-      </w:pPr>
-      <w:r>
-        <w:rPr>
+        <w:jc w:val="both"/>
+        <w:rPr>
+          <w:rFonts w:ascii="Arial" w:hAnsi="Arial" w:cs="Arial"/>
+          <w:sz w:val="24"/>
+          <w:szCs w:val="24"/>
+          <w:lang w:val="pt-BR"/>
+        </w:rPr>
+      </w:pPr>
+    </w:p>
+    <w:p>
+      <w:pPr>
+        <w:jc w:val="both"/>
+        <w:rPr>
+          <w:rFonts w:ascii="Arial" w:hAnsi="Arial" w:cs="Arial"/>
+          <w:b/>
+          <w:bCs/>
+          <w:sz w:val="28"/>
+          <w:szCs w:val="28"/>
+          <w:lang w:val="pt-BR"/>
+        </w:rPr>
+      </w:pPr>
+      <w:r>
+        <w:rPr>
+          <w:rFonts w:ascii="Arial" w:hAnsi="Arial" w:cs="Arial"/>
+          <w:b/>
+          <w:bCs/>
+          <w:sz w:val="28"/>
+          <w:szCs w:val="28"/>
           <w:lang w:val="pt-BR"/>
         </w:rPr>
         <w:t>4. Ideais votadas:</w:t>
@@ -339,12 +526,19 @@
           <w:ilvl w:val="0"/>
           <w:numId w:val="3"/>
         </w:numPr>
-        <w:rPr>
-          <w:lang w:val="pt-BR"/>
-        </w:rPr>
-      </w:pPr>
-      <w:r>
-        <w:rPr>
+        <w:jc w:val="both"/>
+        <w:rPr>
+          <w:rFonts w:ascii="Arial" w:hAnsi="Arial" w:cs="Arial"/>
+          <w:sz w:val="24"/>
+          <w:szCs w:val="24"/>
+          <w:lang w:val="pt-BR"/>
+        </w:rPr>
+      </w:pPr>
+      <w:r>
+        <w:rPr>
+          <w:rFonts w:ascii="Arial" w:hAnsi="Arial" w:cs="Arial"/>
+          <w:sz w:val="24"/>
+          <w:szCs w:val="24"/>
           <w:lang w:val="pt-BR"/>
         </w:rPr>
         <w:t>Tirar foto da planta de dentro do aplicativo;</w:t>
@@ -357,12 +551,19 @@
           <w:ilvl w:val="0"/>
           <w:numId w:val="3"/>
         </w:numPr>
-        <w:rPr>
-          <w:lang w:val="pt-BR"/>
-        </w:rPr>
-      </w:pPr>
-      <w:r>
-        <w:rPr>
+        <w:jc w:val="both"/>
+        <w:rPr>
+          <w:rFonts w:ascii="Arial" w:hAnsi="Arial" w:cs="Arial"/>
+          <w:sz w:val="24"/>
+          <w:szCs w:val="24"/>
+          <w:lang w:val="pt-BR"/>
+        </w:rPr>
+      </w:pPr>
+      <w:r>
+        <w:rPr>
+          <w:rFonts w:ascii="Arial" w:hAnsi="Arial" w:cs="Arial"/>
+          <w:sz w:val="24"/>
+          <w:szCs w:val="24"/>
           <w:lang w:val="pt-BR"/>
         </w:rPr>
         <w:t>Contar a quantidade de vagens;</w:t>
@@ -375,12 +576,19 @@
           <w:ilvl w:val="0"/>
           <w:numId w:val="3"/>
         </w:numPr>
-        <w:rPr>
-          <w:lang w:val="pt-BR"/>
-        </w:rPr>
-      </w:pPr>
-      <w:r>
-        <w:rPr>
+        <w:jc w:val="both"/>
+        <w:rPr>
+          <w:rFonts w:ascii="Arial" w:hAnsi="Arial" w:cs="Arial"/>
+          <w:sz w:val="24"/>
+          <w:szCs w:val="24"/>
+          <w:lang w:val="pt-BR"/>
+        </w:rPr>
+      </w:pPr>
+      <w:r>
+        <w:rPr>
+          <w:rFonts w:ascii="Arial" w:hAnsi="Arial" w:cs="Arial"/>
+          <w:sz w:val="24"/>
+          <w:szCs w:val="24"/>
           <w:lang w:val="pt-BR"/>
         </w:rPr>
         <w:t>Exibir qual a quantidade esperada de grãos produzidos, no total;</w:t>
@@ -393,24 +601,57 @@
           <w:ilvl w:val="0"/>
           <w:numId w:val="3"/>
         </w:numPr>
-        <w:rPr>
-          <w:lang w:val="pt-BR"/>
-        </w:rPr>
-      </w:pPr>
-      <w:r>
-        <w:rPr>
-          <w:lang w:val="pt-BR"/>
-        </w:rPr>
-        <w:t>Identificar os grãos nas vagens</w:t>
-      </w:r>
-      <w:r>
-        <w:rPr>
-          <w:lang w:val="pt-BR"/>
-        </w:rPr>
-        <w:t>.</w:t>
+        <w:jc w:val="both"/>
+        <w:rPr>
+          <w:rFonts w:ascii="Arial" w:hAnsi="Arial" w:cs="Arial"/>
+          <w:sz w:val="24"/>
+          <w:szCs w:val="24"/>
+          <w:lang w:val="pt-BR"/>
+        </w:rPr>
+      </w:pPr>
+      <w:r>
+        <w:rPr>
+          <w:rFonts w:ascii="Arial" w:hAnsi="Arial" w:cs="Arial"/>
+          <w:sz w:val="24"/>
+          <w:szCs w:val="24"/>
+          <w:lang w:val="pt-BR"/>
+        </w:rPr>
+        <w:t>Identificar os grãos nas vagens.</w:t>
+      </w:r>
+    </w:p>
+    <w:p>
+      <w:pPr>
+        <w:jc w:val="both"/>
+        <w:rPr>
+          <w:rFonts w:ascii="Arial" w:hAnsi="Arial" w:cs="Arial"/>
+          <w:sz w:val="24"/>
+          <w:szCs w:val="24"/>
+          <w:lang w:val="pt-BR"/>
+        </w:rPr>
+      </w:pPr>
+    </w:p>
+    <w:p>
+      <w:pPr>
+        <w:jc w:val="both"/>
+        <w:rPr>
+          <w:rFonts w:ascii="Arial" w:hAnsi="Arial" w:cs="Arial"/>
+          <w:sz w:val="24"/>
+          <w:szCs w:val="24"/>
+          <w:lang w:val="pt-BR"/>
+        </w:rPr>
+      </w:pPr>
+      <w:r>
+        <w:rPr>
+          <w:rFonts w:ascii="Arial" w:hAnsi="Arial" w:cs="Arial"/>
+          <w:sz w:val="24"/>
+          <w:szCs w:val="24"/>
+          <w:lang w:val="pt-BR"/>
+        </w:rPr>
+        <w:t>5. Protótipo</w:t>
       </w:r>
     </w:p>
     <w:sectPr>
+      <w:headerReference w:type="default" r:id="rId7"/>
       <w:pgSz w:w="12240" w:h="15840"/>
       <w:pgMar w:top="1440" w:right="1440" w:bottom="1440" w:left="1440" w:header="720" w:footer="720" w:gutter="0"/>
       <w:cols w:space="720"/>
@@ -418,6 +659,108 @@
     </w:sectPr>
   </w:body>
 </w:document>
+</file>
+
+<file path=word/endnotes.xml><?xml version="1.0" encoding="utf-8"?>
+<w:endnotes xmlns:wpc="http://schemas.microsoft.com/office/word/2010/wordprocessingCanvas" xmlns:cx="http://schemas.microsoft.com/office/drawing/2014/chartex" xmlns:cx1="http://schemas.microsoft.com/office/drawing/2015/9/8/chartex" xmlns:cx2="http://schemas.microsoft.com/office/drawing/2015/10/21/chartex" xmlns:cx3="http://schemas.microsoft.com/office/drawing/2016/5/9/chartex" xmlns:cx4="http://schemas.microsoft.com/office/drawing/2016/5/10/chartex" xmlns:cx5="http://schemas.microsoft.com/office/drawing/2016/5/11/chartex" xmlns:cx6="http://schemas.microsoft.com/office/drawing/2016/5/12/chartex" xmlns:cx7="http://schemas.microsoft.com/office/drawing/2016/5/13/chartex" xmlns:cx8="http://schemas.microsoft.com/office/drawing/2016/5/14/chartex" xmlns:mc="http://schemas.openxmlformats.org/markup-compatibility/2006" xmlns:aink="http://schemas.microsoft.com/office/drawing/2016/ink" xmlns:am3d="http://schemas.microsoft.com/office/drawing/2017/model3d" xmlns:o="urn:schemas-microsoft-com:office:office" xmlns:oel="http://schemas.microsoft.com/office/2019/extlst" xmlns:r="http://schemas.openxmlformats.org/officeDocument/2006/relationships" xmlns:m="http://schemas.openxmlformats.org/officeDocument/2006/math" xmlns:v="urn:schemas-microsoft-com:vml" xmlns:wp14="http://schemas.microsoft.com/office/word/2010/wordprocessingDrawing" xmlns:wp="http://schemas.openxmlformats.org/drawingml/2006/wordprocessingDrawing" xmlns:w10="urn:schemas-microsoft-com:office:word" xmlns:w="http://schemas.openxmlformats.org/wordprocessingml/2006/main" xmlns:w14="http://schemas.microsoft.com/office/word/2010/wordml" xmlns:w15="http://schemas.microsoft.com/office/word/2012/wordml" xmlns:w16cex="http://schemas.microsoft.com/office/word/2018/wordml/cex" xmlns:w16cid="http://schemas.microsoft.com/office/word/2016/wordml/cid" xmlns:w16="http://schemas.microsoft.com/office/word/2018/wordml" xmlns:w16sdtdh="http://schemas.microsoft.com/office/word/2020/wordml/sdtdatahash" xmlns:w16se="http://schemas.microsoft.com/office/word/2015/wordml/symex" xmlns:wpg="http://schemas.microsoft.com/office/word/2010/wordprocessingGroup" xmlns:wpi="http://schemas.microsoft.com/office/word/2010/wordprocessingInk" xmlns:wne="http://schemas.microsoft.com/office/word/2006/wordml" xmlns:wps="http://schemas.microsoft.com/office/word/2010/wordprocessingShape" mc:Ignorable="w14 w15 w16se w16cid w16 w16cex w16sdtdh wp14">
+  <w:endnote w:type="separator" w:id="-1">
+    <w:p>
+      <w:pPr>
+        <w:spacing w:after="0" w:line="240" w:lineRule="auto"/>
+      </w:pPr>
+      <w:r>
+        <w:separator/>
+      </w:r>
+    </w:p>
+  </w:endnote>
+  <w:endnote w:type="continuationSeparator" w:id="0">
+    <w:p>
+      <w:pPr>
+        <w:spacing w:after="0" w:line="240" w:lineRule="auto"/>
+      </w:pPr>
+      <w:r>
+        <w:continuationSeparator/>
+      </w:r>
+    </w:p>
+  </w:endnote>
+</w:endnotes>
+</file>
+
+<file path=word/footnotes.xml><?xml version="1.0" encoding="utf-8"?>
+<w:footnotes xmlns:wpc="http://schemas.microsoft.com/office/word/2010/wordprocessingCanvas" xmlns:cx="http://schemas.microsoft.com/office/drawing/2014/chartex" xmlns:cx1="http://schemas.microsoft.com/office/drawing/2015/9/8/chartex" xmlns:cx2="http://schemas.microsoft.com/office/drawing/2015/10/21/chartex" xmlns:cx3="http://schemas.microsoft.com/office/drawing/2016/5/9/chartex" xmlns:cx4="http://schemas.microsoft.com/office/drawing/2016/5/10/chartex" xmlns:cx5="http://schemas.microsoft.com/office/drawing/2016/5/11/chartex" xmlns:cx6="http://schemas.microsoft.com/office/drawing/2016/5/12/chartex" xmlns:cx7="http://schemas.microsoft.com/office/drawing/2016/5/13/chartex" xmlns:cx8="http://schemas.microsoft.com/office/drawing/2016/5/14/chartex" xmlns:mc="http://schemas.openxmlformats.org/markup-compatibility/2006" xmlns:aink="http://schemas.microsoft.com/office/drawing/2016/ink" xmlns:am3d="http://schemas.microsoft.com/office/drawing/2017/model3d" xmlns:o="urn:schemas-microsoft-com:office:office" xmlns:oel="http://schemas.microsoft.com/office/2019/extlst" xmlns:r="http://schemas.openxmlformats.org/officeDocument/2006/relationships" xmlns:m="http://schemas.openxmlformats.org/officeDocument/2006/math" xmlns:v="urn:schemas-microsoft-com:vml" xmlns:wp14="http://schemas.microsoft.com/office/word/2010/wordprocessingDrawing" xmlns:wp="http://schemas.openxmlformats.org/drawingml/2006/wordprocessingDrawing" xmlns:w10="urn:schemas-microsoft-com:office:word" xmlns:w="http://schemas.openxmlformats.org/wordprocessingml/2006/main" xmlns:w14="http://schemas.microsoft.com/office/word/2010/wordml" xmlns:w15="http://schemas.microsoft.com/office/word/2012/wordml" xmlns:w16cex="http://schemas.microsoft.com/office/word/2018/wordml/cex" xmlns:w16cid="http://schemas.microsoft.com/office/word/2016/wordml/cid" xmlns:w16="http://schemas.microsoft.com/office/word/2018/wordml" xmlns:w16sdtdh="http://schemas.microsoft.com/office/word/2020/wordml/sdtdatahash" xmlns:w16se="http://schemas.microsoft.com/office/word/2015/wordml/symex" xmlns:wpg="http://schemas.microsoft.com/office/word/2010/wordprocessingGroup" xmlns:wpi="http://schemas.microsoft.com/office/word/2010/wordprocessingInk" xmlns:wne="http://schemas.microsoft.com/office/word/2006/wordml" xmlns:wps="http://schemas.microsoft.com/office/word/2010/wordprocessingShape" mc:Ignorable="w14 w15 w16se w16cid w16 w16cex w16sdtdh wp14">
+  <w:footnote w:type="separator" w:id="-1">
+    <w:p>
+      <w:pPr>
+        <w:spacing w:after="0" w:line="240" w:lineRule="auto"/>
+      </w:pPr>
+      <w:r>
+        <w:separator/>
+      </w:r>
+    </w:p>
+  </w:footnote>
+  <w:footnote w:type="continuationSeparator" w:id="0">
+    <w:p>
+      <w:pPr>
+        <w:spacing w:after="0" w:line="240" w:lineRule="auto"/>
+      </w:pPr>
+      <w:r>
+        <w:continuationSeparator/>
+      </w:r>
+    </w:p>
+  </w:footnote>
+</w:footnotes>
+</file>
+
+<file path=word/header1.xml><?xml version="1.0" encoding="utf-8"?>
+<w:hdr xmlns:wpc="http://schemas.microsoft.com/office/word/2010/wordprocessingCanvas" xmlns:cx="http://schemas.microsoft.com/office/drawing/2014/chartex" xmlns:cx1="http://schemas.microsoft.com/office/drawing/2015/9/8/chartex" xmlns:cx2="http://schemas.microsoft.com/office/drawing/2015/10/21/chartex" xmlns:cx3="http://schemas.microsoft.com/office/drawing/2016/5/9/chartex" xmlns:cx4="http://schemas.microsoft.com/office/drawing/2016/5/10/chartex" xmlns:cx5="http://schemas.microsoft.com/office/drawing/2016/5/11/chartex" xmlns:cx6="http://schemas.microsoft.com/office/drawing/2016/5/12/chartex" xmlns:cx7="http://schemas.microsoft.com/office/drawing/2016/5/13/chartex" xmlns:cx8="http://schemas.microsoft.com/office/drawing/2016/5/14/chartex" xmlns:mc="http://schemas.openxmlformats.org/markup-compatibility/2006" xmlns:aink="http://schemas.microsoft.com/office/drawing/2016/ink" xmlns:am3d="http://schemas.microsoft.com/office/drawing/2017/model3d" xmlns:o="urn:schemas-microsoft-com:office:office" xmlns:oel="http://schemas.microsoft.com/office/2019/extlst" xmlns:r="http://schemas.openxmlformats.org/officeDocument/2006/relationships" xmlns:m="http://schemas.openxmlformats.org/officeDocument/2006/math" xmlns:v="urn:schemas-microsoft-com:vml" xmlns:wp14="http://schemas.microsoft.com/office/word/2010/wordprocessingDrawing" xmlns:wp="http://schemas.openxmlformats.org/drawingml/2006/wordprocessingDrawing" xmlns:w10="urn:schemas-microsoft-com:office:word" xmlns:w="http://schemas.openxmlformats.org/wordprocessingml/2006/main" xmlns:w14="http://schemas.microsoft.com/office/word/2010/wordml" xmlns:w15="http://schemas.microsoft.com/office/word/2012/wordml" xmlns:w16cex="http://schemas.microsoft.com/office/word/2018/wordml/cex" xmlns:w16cid="http://schemas.microsoft.com/office/word/2016/wordml/cid" xmlns:w16="http://schemas.microsoft.com/office/word/2018/wordml" xmlns:w16sdtdh="http://schemas.microsoft.com/office/word/2020/wordml/sdtdatahash" xmlns:w16se="http://schemas.microsoft.com/office/word/2015/wordml/symex" xmlns:wpg="http://schemas.microsoft.com/office/word/2010/wordprocessingGroup" xmlns:wpi="http://schemas.microsoft.com/office/word/2010/wordprocessingInk" xmlns:wne="http://schemas.microsoft.com/office/word/2006/wordml" xmlns:wps="http://schemas.microsoft.com/office/word/2010/wordprocessingShape" mc:Ignorable="w14 w15 w16se w16cid w16 w16cex w16sdtdh wp14">
+  <w:p>
+    <w:pPr>
+      <w:pStyle w:val="Cabealho"/>
+      <w:jc w:val="center"/>
+      <w:rPr>
+        <w:rFonts w:ascii="Arial" w:hAnsi="Arial" w:cs="Arial"/>
+        <w:b/>
+        <w:bCs/>
+        <w:sz w:val="24"/>
+        <w:szCs w:val="24"/>
+      </w:rPr>
+    </w:pPr>
+    <w:proofErr w:type="spellStart"/>
+    <w:r>
+      <w:rPr>
+        <w:rFonts w:ascii="Arial" w:hAnsi="Arial" w:cs="Arial"/>
+        <w:b/>
+        <w:bCs/>
+        <w:sz w:val="24"/>
+        <w:szCs w:val="24"/>
+      </w:rPr>
+      <w:t>ehSoja</w:t>
+    </w:r>
+    <w:proofErr w:type="spellEnd"/>
+    <w:r>
+      <w:rPr>
+        <w:rFonts w:ascii="Arial" w:hAnsi="Arial" w:cs="Arial"/>
+        <w:b/>
+        <w:bCs/>
+        <w:sz w:val="24"/>
+        <w:szCs w:val="24"/>
+      </w:rPr>
+      <w:t xml:space="preserve"> – </w:t>
+    </w:r>
+    <w:proofErr w:type="spellStart"/>
+    <w:r>
+      <w:rPr>
+        <w:rFonts w:ascii="Arial" w:hAnsi="Arial" w:cs="Arial"/>
+        <w:b/>
+        <w:bCs/>
+        <w:sz w:val="24"/>
+        <w:szCs w:val="24"/>
+      </w:rPr>
+      <w:t>Softteliê</w:t>
+    </w:r>
+    <w:proofErr w:type="spellEnd"/>
+  </w:p>
+</w:hdr>
 </file>
 
 <file path=word/numbering.xml><?xml version="1.0" encoding="utf-8"?>
@@ -1186,6 +1529,50 @@
       <w:contextualSpacing/>
     </w:pPr>
   </w:style>
+  <w:style w:type="paragraph" w:styleId="Cabealho">
+    <w:name w:val="header"/>
+    <w:basedOn w:val="Normal"/>
+    <w:link w:val="CabealhoChar"/>
+    <w:uiPriority w:val="99"/>
+    <w:unhideWhenUsed/>
+    <w:rsid w:val="00ED325D"/>
+    <w:pPr>
+      <w:tabs>
+        <w:tab w:val="center" w:pos="4680"/>
+        <w:tab w:val="right" w:pos="9360"/>
+      </w:tabs>
+      <w:spacing w:after="0" w:line="240" w:lineRule="auto"/>
+    </w:pPr>
+  </w:style>
+  <w:style w:type="character" w:customStyle="1" w:styleId="CabealhoChar">
+    <w:name w:val="Cabeçalho Char"/>
+    <w:basedOn w:val="Fontepargpadro"/>
+    <w:link w:val="Cabealho"/>
+    <w:uiPriority w:val="99"/>
+    <w:rsid w:val="00ED325D"/>
+  </w:style>
+  <w:style w:type="paragraph" w:styleId="Rodap">
+    <w:name w:val="footer"/>
+    <w:basedOn w:val="Normal"/>
+    <w:link w:val="RodapChar"/>
+    <w:uiPriority w:val="99"/>
+    <w:unhideWhenUsed/>
+    <w:rsid w:val="00ED325D"/>
+    <w:pPr>
+      <w:tabs>
+        <w:tab w:val="center" w:pos="4680"/>
+        <w:tab w:val="right" w:pos="9360"/>
+      </w:tabs>
+      <w:spacing w:after="0" w:line="240" w:lineRule="auto"/>
+    </w:pPr>
+  </w:style>
+  <w:style w:type="character" w:customStyle="1" w:styleId="RodapChar">
+    <w:name w:val="Rodapé Char"/>
+    <w:basedOn w:val="Fontepargpadro"/>
+    <w:link w:val="Rodap"/>
+    <w:uiPriority w:val="99"/>
+    <w:rsid w:val="00ED325D"/>
+  </w:style>
 </w:styles>
 </file>
 

--- a/docs/management/Design Thinking/Design Thinking.docx
+++ b/docs/management/Design Thinking/Design Thinking.docx
@@ -651,7 +651,8 @@
       </w:r>
     </w:p>
     <w:sectPr>
-      <w:headerReference w:type="default" r:id="rId7"/>
+      <w:headerReference w:type="default" r:id="rId9"/>
+      <w:footerReference w:type="default" r:id="rId10"/>
       <w:pgSz w:w="12240" w:h="15840"/>
       <w:pgMar w:top="1440" w:right="1440" w:bottom="1440" w:left="1440" w:header="720" w:footer="720" w:gutter="0"/>
       <w:cols w:space="720"/>
@@ -686,6 +687,225 @@
 </w:endnotes>
 </file>
 
+<file path=word/footer1.xml><?xml version="1.0" encoding="utf-8"?>
+<w:ftr xmlns:wpc="http://schemas.microsoft.com/office/word/2010/wordprocessingCanvas" xmlns:cx="http://schemas.microsoft.com/office/drawing/2014/chartex" xmlns:cx1="http://schemas.microsoft.com/office/drawing/2015/9/8/chartex" xmlns:cx2="http://schemas.microsoft.com/office/drawing/2015/10/21/chartex" xmlns:cx3="http://schemas.microsoft.com/office/drawing/2016/5/9/chartex" xmlns:cx4="http://schemas.microsoft.com/office/drawing/2016/5/10/chartex" xmlns:cx5="http://schemas.microsoft.com/office/drawing/2016/5/11/chartex" xmlns:cx6="http://schemas.microsoft.com/office/drawing/2016/5/12/chartex" xmlns:cx7="http://schemas.microsoft.com/office/drawing/2016/5/13/chartex" xmlns:cx8="http://schemas.microsoft.com/office/drawing/2016/5/14/chartex" xmlns:mc="http://schemas.openxmlformats.org/markup-compatibility/2006" xmlns:aink="http://schemas.microsoft.com/office/drawing/2016/ink" xmlns:am3d="http://schemas.microsoft.com/office/drawing/2017/model3d" xmlns:o="urn:schemas-microsoft-com:office:office" xmlns:oel="http://schemas.microsoft.com/office/2019/extlst" xmlns:r="http://schemas.openxmlformats.org/officeDocument/2006/relationships" xmlns:m="http://schemas.openxmlformats.org/officeDocument/2006/math" xmlns:v="urn:schemas-microsoft-com:vml" xmlns:wp14="http://schemas.microsoft.com/office/word/2010/wordprocessingDrawing" xmlns:wp="http://schemas.openxmlformats.org/drawingml/2006/wordprocessingDrawing" xmlns:w10="urn:schemas-microsoft-com:office:word" xmlns:w="http://schemas.openxmlformats.org/wordprocessingml/2006/main" xmlns:w14="http://schemas.microsoft.com/office/word/2010/wordml" xmlns:w15="http://schemas.microsoft.com/office/word/2012/wordml" xmlns:w16cex="http://schemas.microsoft.com/office/word/2018/wordml/cex" xmlns:w16cid="http://schemas.microsoft.com/office/word/2016/wordml/cid" xmlns:w16="http://schemas.microsoft.com/office/word/2018/wordml" xmlns:w16sdtdh="http://schemas.microsoft.com/office/word/2020/wordml/sdtdatahash" xmlns:w16se="http://schemas.microsoft.com/office/word/2015/wordml/symex" xmlns:wpg="http://schemas.microsoft.com/office/word/2010/wordprocessingGroup" xmlns:wpi="http://schemas.microsoft.com/office/word/2010/wordprocessingInk" xmlns:wne="http://schemas.microsoft.com/office/word/2006/wordml" xmlns:wps="http://schemas.microsoft.com/office/word/2010/wordprocessingShape" mc:Ignorable="w14 w15 w16se w16cid w16 w16cex w16sdtdh wp14">
+  <w:sdt>
+    <w:sdtPr>
+      <w:id w:val="-630781282"/>
+      <w:docPartObj>
+        <w:docPartGallery w:val="Page Numbers (Bottom of Page)"/>
+        <w:docPartUnique/>
+      </w:docPartObj>
+    </w:sdtPr>
+    <w:sdtContent>
+      <w:p>
+        <w:pPr>
+          <w:pStyle w:val="Rodap"/>
+        </w:pPr>
+        <w:r>
+          <w:rPr>
+            <w:noProof/>
+          </w:rPr>
+          <mc:AlternateContent>
+            <mc:Choice Requires="wps">
+              <w:drawing>
+                <wp:anchor distT="0" distB="0" distL="114300" distR="114300" simplePos="0" relativeHeight="251659264" behindDoc="0" locked="0" layoutInCell="1" allowOverlap="1" wp14:anchorId="1F45D763" wp14:editId="1757D72B">
+                  <wp:simplePos x="0" y="0"/>
+                  <wp:positionH relativeFrom="page">
+                    <wp:align>right</wp:align>
+                  </wp:positionH>
+                  <wp:positionV relativeFrom="page">
+                    <wp:align>bottom</wp:align>
+                  </wp:positionV>
+                  <wp:extent cx="2125980" cy="2054860"/>
+                  <wp:effectExtent l="0" t="0" r="7620" b="2540"/>
+                  <wp:wrapNone/>
+                  <wp:docPr id="1" name="Triângulo isósceles 1"/>
+                  <wp:cNvGraphicFramePr>
+                    <a:graphicFrameLocks xmlns:a="http://schemas.openxmlformats.org/drawingml/2006/main"/>
+                  </wp:cNvGraphicFramePr>
+                  <a:graphic xmlns:a="http://schemas.openxmlformats.org/drawingml/2006/main">
+                    <a:graphicData uri="http://schemas.microsoft.com/office/word/2010/wordprocessingShape">
+                      <wps:wsp>
+                        <wps:cNvSpPr>
+                          <a:spLocks noChangeArrowheads="1"/>
+                        </wps:cNvSpPr>
+                        <wps:spPr bwMode="auto">
+                          <a:xfrm>
+                            <a:off x="0" y="0"/>
+                            <a:ext cx="2125980" cy="2054860"/>
+                          </a:xfrm>
+                          <a:prstGeom prst="triangle">
+                            <a:avLst>
+                              <a:gd name="adj" fmla="val 100000"/>
+                            </a:avLst>
+                          </a:prstGeom>
+                          <a:solidFill>
+                            <a:schemeClr val="accent4">
+                              <a:lumMod val="20000"/>
+                              <a:lumOff val="80000"/>
+                            </a:schemeClr>
+                          </a:solidFill>
+                          <a:ln>
+                            <a:noFill/>
+                          </a:ln>
+                        </wps:spPr>
+                        <wps:txbx>
+                          <w:txbxContent>
+                            <w:p>
+                              <w:pPr>
+                                <w:jc w:val="center"/>
+                                <w:rPr>
+                                  <w:rFonts w:ascii="Arial" w:hAnsi="Arial" w:cs="Arial"/>
+                                  <w:sz w:val="24"/>
+                                  <w:szCs w:val="24"/>
+                                </w:rPr>
+                              </w:pPr>
+                              <w:r>
+                                <w:rPr>
+                                  <w:rFonts w:ascii="Arial" w:eastAsiaTheme="minorEastAsia" w:hAnsi="Arial" w:cs="Arial"/>
+                                  <w:sz w:val="24"/>
+                                  <w:szCs w:val="24"/>
+                                </w:rPr>
+                                <w:fldChar w:fldCharType="begin"/>
+                              </w:r>
+                              <w:r>
+                                <w:rPr>
+                                  <w:rFonts w:ascii="Arial" w:hAnsi="Arial" w:cs="Arial"/>
+                                  <w:sz w:val="24"/>
+                                  <w:szCs w:val="24"/>
+                                </w:rPr>
+                                <w:instrText>PAGE    \* MERGEFORMAT</w:instrText>
+                              </w:r>
+                              <w:r>
+                                <w:rPr>
+                                  <w:rFonts w:ascii="Arial" w:eastAsiaTheme="minorEastAsia" w:hAnsi="Arial" w:cs="Arial"/>
+                                  <w:sz w:val="24"/>
+                                  <w:szCs w:val="24"/>
+                                </w:rPr>
+                                <w:fldChar w:fldCharType="separate"/>
+                              </w:r>
+                              <w:r>
+                                <w:rPr>
+                                  <w:rFonts w:ascii="Arial" w:eastAsiaTheme="majorEastAsia" w:hAnsi="Arial" w:cs="Arial"/>
+                                  <w:color w:val="FFFFFF" w:themeColor="background1"/>
+                                  <w:sz w:val="24"/>
+                                  <w:szCs w:val="24"/>
+                                  <w:lang w:val="pt-BR"/>
+                                </w:rPr>
+                                <w:t>2</w:t>
+                              </w:r>
+                              <w:r>
+                                <w:rPr>
+                                  <w:rFonts w:ascii="Arial" w:eastAsiaTheme="majorEastAsia" w:hAnsi="Arial" w:cs="Arial"/>
+                                  <w:color w:val="FFFFFF" w:themeColor="background1"/>
+                                  <w:sz w:val="24"/>
+                                  <w:szCs w:val="24"/>
+                                </w:rPr>
+                                <w:fldChar w:fldCharType="end"/>
+                              </w:r>
+                            </w:p>
+                          </w:txbxContent>
+                        </wps:txbx>
+                        <wps:bodyPr rot="0" vert="horz" wrap="square" lIns="91440" tIns="45720" rIns="91440" bIns="45720" anchor="t" anchorCtr="0" upright="1">
+                          <a:noAutofit/>
+                        </wps:bodyPr>
+                      </wps:wsp>
+                    </a:graphicData>
+                  </a:graphic>
+                  <wp14:sizeRelH relativeFrom="page">
+                    <wp14:pctWidth>0</wp14:pctWidth>
+                  </wp14:sizeRelH>
+                  <wp14:sizeRelV relativeFrom="page">
+                    <wp14:pctHeight>0</wp14:pctHeight>
+                  </wp14:sizeRelV>
+                </wp:anchor>
+              </w:drawing>
+            </mc:Choice>
+            <mc:Fallback>
+              <w:pict>
+                <v:shapetype w14:anchorId="1F45D763" id="_x0000_t5" coordsize="21600,21600" o:spt="5" adj="10800" path="m@0,l,21600r21600,xe">
+                  <v:stroke joinstyle="miter"/>
+                  <v:formulas>
+                    <v:f eqn="val #0"/>
+                    <v:f eqn="prod #0 1 2"/>
+                    <v:f eqn="sum @1 10800 0"/>
+                  </v:formulas>
+                  <v:path gradientshapeok="t" o:connecttype="custom" o:connectlocs="@0,0;@1,10800;0,21600;10800,21600;21600,21600;@2,10800" textboxrect="0,10800,10800,18000;5400,10800,16200,18000;10800,10800,21600,18000;0,7200,7200,21600;7200,7200,14400,21600;14400,7200,21600,21600"/>
+                  <v:handles>
+                    <v:h position="#0,topLeft" xrange="0,21600"/>
+                  </v:handles>
+                </v:shapetype>
+                <v:shape id="Triângulo isósceles 1" o:spid="_x0000_s1026" type="#_x0000_t5" style="position:absolute;margin-left:116.2pt;margin-top:0;width:167.4pt;height:161.8pt;z-index:251659264;visibility:visible;mso-wrap-style:square;mso-width-percent:0;mso-height-percent:0;mso-wrap-distance-left:9pt;mso-wrap-distance-top:0;mso-wrap-distance-right:9pt;mso-wrap-distance-bottom:0;mso-position-horizontal:right;mso-position-horizontal-relative:page;mso-position-vertical:bottom;mso-position-vertical-relative:page;mso-width-percent:0;mso-height-percent:0;mso-width-relative:page;mso-height-relative:page;v-text-anchor:top" o:gfxdata="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" adj="21600" fillcolor="#fff2cc [663]" stroked="f">
+                  <v:textbox>
+                    <w:txbxContent>
+                      <w:p>
+                        <w:pPr>
+                          <w:jc w:val="center"/>
+                          <w:rPr>
+                            <w:rFonts w:ascii="Arial" w:hAnsi="Arial" w:cs="Arial"/>
+                            <w:sz w:val="24"/>
+                            <w:szCs w:val="24"/>
+                          </w:rPr>
+                        </w:pPr>
+                        <w:r>
+                          <w:rPr>
+                            <w:rFonts w:ascii="Arial" w:eastAsiaTheme="minorEastAsia" w:hAnsi="Arial" w:cs="Arial"/>
+                            <w:sz w:val="24"/>
+                            <w:szCs w:val="24"/>
+                          </w:rPr>
+                          <w:fldChar w:fldCharType="begin"/>
+                        </w:r>
+                        <w:r>
+                          <w:rPr>
+                            <w:rFonts w:ascii="Arial" w:hAnsi="Arial" w:cs="Arial"/>
+                            <w:sz w:val="24"/>
+                            <w:szCs w:val="24"/>
+                          </w:rPr>
+                          <w:instrText>PAGE    \* MERGEFORMAT</w:instrText>
+                        </w:r>
+                        <w:r>
+                          <w:rPr>
+                            <w:rFonts w:ascii="Arial" w:eastAsiaTheme="minorEastAsia" w:hAnsi="Arial" w:cs="Arial"/>
+                            <w:sz w:val="24"/>
+                            <w:szCs w:val="24"/>
+                          </w:rPr>
+                          <w:fldChar w:fldCharType="separate"/>
+                        </w:r>
+                        <w:r>
+                          <w:rPr>
+                            <w:rFonts w:ascii="Arial" w:eastAsiaTheme="majorEastAsia" w:hAnsi="Arial" w:cs="Arial"/>
+                            <w:color w:val="FFFFFF" w:themeColor="background1"/>
+                            <w:sz w:val="24"/>
+                            <w:szCs w:val="24"/>
+                            <w:lang w:val="pt-BR"/>
+                          </w:rPr>
+                          <w:t>2</w:t>
+                        </w:r>
+                        <w:r>
+                          <w:rPr>
+                            <w:rFonts w:ascii="Arial" w:eastAsiaTheme="majorEastAsia" w:hAnsi="Arial" w:cs="Arial"/>
+                            <w:color w:val="FFFFFF" w:themeColor="background1"/>
+                            <w:sz w:val="24"/>
+                            <w:szCs w:val="24"/>
+                          </w:rPr>
+                          <w:fldChar w:fldCharType="end"/>
+                        </w:r>
+                      </w:p>
+                    </w:txbxContent>
+                  </v:textbox>
+                  <w10:wrap anchorx="page" anchory="page"/>
+                </v:shape>
+              </w:pict>
+            </mc:Fallback>
+          </mc:AlternateContent>
+        </w:r>
+      </w:p>
+    </w:sdtContent>
+  </w:sdt>
+</w:ftr>
+</file>
+
 <file path=word/footnotes.xml><?xml version="1.0" encoding="utf-8"?>
 <w:footnotes xmlns:wpc="http://schemas.microsoft.com/office/word/2010/wordprocessingCanvas" xmlns:cx="http://schemas.microsoft.com/office/drawing/2014/chartex" xmlns:cx1="http://schemas.microsoft.com/office/drawing/2015/9/8/chartex" xmlns:cx2="http://schemas.microsoft.com/office/drawing/2015/10/21/chartex" xmlns:cx3="http://schemas.microsoft.com/office/drawing/2016/5/9/chartex" xmlns:cx4="http://schemas.microsoft.com/office/drawing/2016/5/10/chartex" xmlns:cx5="http://schemas.microsoft.com/office/drawing/2016/5/11/chartex" xmlns:cx6="http://schemas.microsoft.com/office/drawing/2016/5/12/chartex" xmlns:cx7="http://schemas.microsoft.com/office/drawing/2016/5/13/chartex" xmlns:cx8="http://schemas.microsoft.com/office/drawing/2016/5/14/chartex" xmlns:mc="http://schemas.openxmlformats.org/markup-compatibility/2006" xmlns:aink="http://schemas.microsoft.com/office/drawing/2016/ink" xmlns:am3d="http://schemas.microsoft.com/office/drawing/2017/model3d" xmlns:o="urn:schemas-microsoft-com:office:office" xmlns:oel="http://schemas.microsoft.com/office/2019/extlst" xmlns:r="http://schemas.openxmlformats.org/officeDocument/2006/relationships" xmlns:m="http://schemas.openxmlformats.org/officeDocument/2006/math" xmlns:v="urn:schemas-microsoft-com:vml" xmlns:wp14="http://schemas.microsoft.com/office/word/2010/wordprocessingDrawing" xmlns:wp="http://schemas.openxmlformats.org/drawingml/2006/wordprocessingDrawing" xmlns:w10="urn:schemas-microsoft-com:office:word" xmlns:w="http://schemas.openxmlformats.org/wordprocessingml/2006/main" xmlns:w14="http://schemas.microsoft.com/office/word/2010/wordml" xmlns:w15="http://schemas.microsoft.com/office/word/2012/wordml" xmlns:w16cex="http://schemas.microsoft.com/office/word/2018/wordml/cex" xmlns:w16cid="http://schemas.microsoft.com/office/word/2016/wordml/cid" xmlns:w16="http://schemas.microsoft.com/office/word/2018/wordml" xmlns:w16sdtdh="http://schemas.microsoft.com/office/word/2020/wordml/sdtdatahash" xmlns:w16se="http://schemas.microsoft.com/office/word/2015/wordml/symex" xmlns:wpg="http://schemas.microsoft.com/office/word/2010/wordprocessingGroup" xmlns:wpi="http://schemas.microsoft.com/office/word/2010/wordprocessingInk" xmlns:wne="http://schemas.microsoft.com/office/word/2006/wordml" xmlns:wps="http://schemas.microsoft.com/office/word/2010/wordprocessingShape" mc:Ignorable="w14 w15 w16se w16cid w16 w16cex w16sdtdh wp14">
   <w:footnote w:type="separator" w:id="-1">
@@ -719,44 +939,49 @@
       <w:jc w:val="center"/>
       <w:rPr>
         <w:rFonts w:ascii="Arial" w:hAnsi="Arial" w:cs="Arial"/>
-        <w:b/>
-        <w:bCs/>
-        <w:sz w:val="24"/>
-        <w:szCs w:val="24"/>
+        <w:color w:val="000000" w:themeColor="text1"/>
+        <w:sz w:val="20"/>
+        <w:szCs w:val="20"/>
+        <w:lang w:val="pt-BR"/>
       </w:rPr>
     </w:pPr>
     <w:proofErr w:type="spellStart"/>
     <w:r>
       <w:rPr>
         <w:rFonts w:ascii="Arial" w:hAnsi="Arial" w:cs="Arial"/>
-        <w:b/>
-        <w:bCs/>
-        <w:sz w:val="24"/>
-        <w:szCs w:val="24"/>
-      </w:rPr>
-      <w:t>ehSoja</w:t>
+        <w:color w:val="000000" w:themeColor="text1"/>
+        <w:sz w:val="20"/>
+        <w:szCs w:val="20"/>
+        <w:lang w:val="pt-BR"/>
+      </w:rPr>
+      <w:t>Softteliê</w:t>
     </w:r>
     <w:proofErr w:type="spellEnd"/>
-    <w:r>
+  </w:p>
+  <w:p>
+    <w:pPr>
+      <w:pStyle w:val="Cabealho"/>
+      <w:jc w:val="center"/>
       <w:rPr>
         <w:rFonts w:ascii="Arial" w:hAnsi="Arial" w:cs="Arial"/>
         <w:b/>
         <w:bCs/>
+        <w:color w:val="000000" w:themeColor="text1"/>
         <w:sz w:val="24"/>
         <w:szCs w:val="24"/>
-      </w:rPr>
-      <w:t xml:space="preserve"> – </w:t>
-    </w:r>
+        <w:lang w:val="pt-BR"/>
+      </w:rPr>
+    </w:pPr>
     <w:proofErr w:type="spellStart"/>
     <w:r>
       <w:rPr>
         <w:rFonts w:ascii="Arial" w:hAnsi="Arial" w:cs="Arial"/>
-        <w:b/>
-        <w:bCs/>
-        <w:sz w:val="24"/>
-        <w:szCs w:val="24"/>
-      </w:rPr>
-      <w:t>Softteliê</w:t>
+        <w:color w:val="000000" w:themeColor="text1"/>
+        <w:sz w:val="20"/>
+        <w:szCs w:val="20"/>
+        <w:lang w:val="pt-BR"/>
+      </w:rPr>
+      <w:t>ehSoja</w:t>
     </w:r>
     <w:proofErr w:type="spellEnd"/>
   </w:p>
@@ -1869,4 +2094,35 @@
     </a:ext>
   </a:extLst>
 </a:theme>
+</file>
+
+<file path=customXml/item1.xml><?xml version="1.0" encoding="utf-8"?>
+<CoverPageProperties xmlns="http://schemas.microsoft.com/office/2006/coverPageProps">
+  <PublishDate>Softteliê</PublishDate>
+  <Abstract/>
+  <CompanyAddress/>
+  <CompanyPhone/>
+  <CompanyFax/>
+  <CompanyEmail/>
+</CoverPageProperties>
+</file>
+
+<file path=customXml/item2.xml><?xml version="1.0" encoding="utf-8"?>
+<b:Sources xmlns:b="http://schemas.openxmlformats.org/officeDocument/2006/bibliography" xmlns="http://schemas.openxmlformats.org/officeDocument/2006/bibliography" SelectedStyle="\APASixthEditionOfficeOnline.xsl" StyleName="APA" Version="6"/>
+</file>
+
+<file path=customXml/itemProps1.xml><?xml version="1.0" encoding="utf-8"?>
+<ds:datastoreItem xmlns:ds="http://schemas.openxmlformats.org/officeDocument/2006/customXml" ds:itemID="{55AF091B-3C7A-41E3-B477-F2FDAA23CFDA}">
+  <ds:schemaRefs>
+    <ds:schemaRef ds:uri="http://schemas.microsoft.com/office/2006/coverPageProps"/>
+  </ds:schemaRefs>
+</ds:datastoreItem>
+</file>
+
+<file path=customXml/itemProps2.xml><?xml version="1.0" encoding="utf-8"?>
+<ds:datastoreItem xmlns:ds="http://schemas.openxmlformats.org/officeDocument/2006/customXml" ds:itemID="{D9C1ABFE-F674-43A5-88E0-B1224DA6E8D9}">
+  <ds:schemaRefs>
+    <ds:schemaRef ds:uri="http://schemas.openxmlformats.org/officeDocument/2006/bibliography"/>
+  </ds:schemaRefs>
+</ds:datastoreItem>
 </file>
--- a/docs/management/Design Thinking/Design Thinking.docx
+++ b/docs/management/Design Thinking/Design Thinking.docx
@@ -635,24 +635,97 @@
         <w:jc w:val="both"/>
         <w:rPr>
           <w:rFonts w:ascii="Arial" w:hAnsi="Arial" w:cs="Arial"/>
-          <w:sz w:val="24"/>
-          <w:szCs w:val="24"/>
-          <w:lang w:val="pt-BR"/>
-        </w:rPr>
-      </w:pPr>
-      <w:r>
-        <w:rPr>
-          <w:rFonts w:ascii="Arial" w:hAnsi="Arial" w:cs="Arial"/>
-          <w:sz w:val="24"/>
-          <w:szCs w:val="24"/>
+          <w:b/>
+          <w:bCs/>
+          <w:sz w:val="28"/>
+          <w:szCs w:val="28"/>
+          <w:lang w:val="pt-BR"/>
+        </w:rPr>
+      </w:pPr>
+      <w:r>
+        <w:rPr>
+          <w:rFonts w:ascii="Arial" w:hAnsi="Arial" w:cs="Arial"/>
+          <w:b/>
+          <w:bCs/>
+          <w:sz w:val="28"/>
+          <w:szCs w:val="28"/>
           <w:lang w:val="pt-BR"/>
         </w:rPr>
         <w:t>5. Protótipo</w:t>
       </w:r>
     </w:p>
+    <w:p>
+      <w:pPr>
+        <w:jc w:val="both"/>
+        <w:rPr>
+          <w:rFonts w:ascii="Arial" w:hAnsi="Arial" w:cs="Arial"/>
+          <w:sz w:val="24"/>
+          <w:szCs w:val="24"/>
+          <w:lang w:val="pt-BR"/>
+        </w:rPr>
+      </w:pPr>
+      <w:r>
+        <w:rPr>
+          <w:rFonts w:ascii="Arial" w:hAnsi="Arial" w:cs="Arial"/>
+          <w:noProof/>
+          <w:sz w:val="24"/>
+          <w:szCs w:val="24"/>
+          <w:lang w:val="pt-BR"/>
+        </w:rPr>
+        <w:lastRenderedPageBreak/>
+        <w:drawing>
+          <wp:inline distT="0" distB="0" distL="0" distR="0" wp14:anchorId="21C21AD3" wp14:editId="660961A9">
+            <wp:extent cx="5934075" cy="4554022"/>
+            <wp:effectExtent l="0" t="0" r="0" b="0"/>
+            <wp:docPr id="2" name="Imagem 2" descr="Interface gráfica do usuário&#10;&#10;Descrição gerada automaticamente com confiança baixa"/>
+            <wp:cNvGraphicFramePr>
+              <a:graphicFrameLocks xmlns:a="http://schemas.openxmlformats.org/drawingml/2006/main" noChangeAspect="1"/>
+            </wp:cNvGraphicFramePr>
+            <a:graphic xmlns:a="http://schemas.openxmlformats.org/drawingml/2006/main">
+              <a:graphicData uri="http://schemas.openxmlformats.org/drawingml/2006/picture">
+                <pic:pic xmlns:pic="http://schemas.openxmlformats.org/drawingml/2006/picture">
+                  <pic:nvPicPr>
+                    <pic:cNvPr id="2" name="Imagem 2" descr="Interface gráfica do usuário&#10;&#10;Descrição gerada automaticamente com confiança baixa"/>
+                    <pic:cNvPicPr/>
+                  </pic:nvPicPr>
+                  <pic:blipFill rotWithShape="1">
+                    <a:blip r:embed="rId9">
+                      <a:extLst>
+                        <a:ext uri="{28A0092B-C50C-407E-A947-70E740481C1C}">
+                          <a14:useLocalDpi xmlns:a14="http://schemas.microsoft.com/office/drawing/2010/main" val="0"/>
+                        </a:ext>
+                      </a:extLst>
+                    </a:blip>
+                    <a:srcRect r="58333"/>
+                    <a:stretch/>
+                  </pic:blipFill>
+                  <pic:spPr bwMode="auto">
+                    <a:xfrm>
+                      <a:off x="0" y="0"/>
+                      <a:ext cx="5967502" cy="4579675"/>
+                    </a:xfrm>
+                    <a:prstGeom prst="rect">
+                      <a:avLst/>
+                    </a:prstGeom>
+                    <a:ln>
+                      <a:noFill/>
+                    </a:ln>
+                    <a:extLst>
+                      <a:ext uri="{53640926-AAD7-44D8-BBD7-CCE9431645EC}">
+                        <a14:shadowObscured xmlns:a14="http://schemas.microsoft.com/office/drawing/2010/main"/>
+                      </a:ext>
+                    </a:extLst>
+                  </pic:spPr>
+                </pic:pic>
+              </a:graphicData>
+            </a:graphic>
+          </wp:inline>
+        </w:drawing>
+      </w:r>
+    </w:p>
     <w:sectPr>
-      <w:headerReference w:type="default" r:id="rId9"/>
-      <w:footerReference w:type="default" r:id="rId10"/>
+      <w:headerReference w:type="default" r:id="rId10"/>
+      <w:footerReference w:type="default" r:id="rId11"/>
       <w:pgSz w:w="12240" w:h="15840"/>
       <w:pgMar w:top="1440" w:right="1440" w:bottom="1440" w:left="1440" w:header="720" w:footer="720" w:gutter="0"/>
       <w:cols w:space="720"/>

--- a/docs/management/Design Thinking/Design Thinking.docx
+++ b/docs/management/Design Thinking/Design Thinking.docx
@@ -9,6 +9,8 @@
           <w:rFonts w:ascii="Arial" w:hAnsi="Arial" w:cs="Arial"/>
           <w:b/>
           <w:bCs/>
+          <w:i/>
+          <w:iCs/>
           <w:sz w:val="32"/>
           <w:szCs w:val="32"/>
           <w:lang w:val="pt-BR"/>
@@ -19,25 +21,14 @@
           <w:rFonts w:ascii="Arial" w:hAnsi="Arial" w:cs="Arial"/>
           <w:b/>
           <w:bCs/>
+          <w:i/>
+          <w:iCs/>
           <w:sz w:val="32"/>
           <w:szCs w:val="32"/>
           <w:lang w:val="pt-BR"/>
         </w:rPr>
-        <w:t xml:space="preserve">Design </w:t>
-      </w:r>
-      <w:proofErr w:type="spellStart"/>
-      <w:r>
-        <w:rPr>
-          <w:rFonts w:ascii="Arial" w:hAnsi="Arial" w:cs="Arial"/>
-          <w:b/>
-          <w:bCs/>
-          <w:sz w:val="32"/>
-          <w:szCs w:val="32"/>
-          <w:lang w:val="pt-BR"/>
-        </w:rPr>
-        <w:t>Thinking</w:t>
-      </w:r>
-      <w:proofErr w:type="spellEnd"/>
+        <w:t>Design Thinking</w:t>
+      </w:r>
     </w:p>
     <w:p>
       <w:pPr>
@@ -91,7 +82,101 @@
           <w:szCs w:val="24"/>
           <w:lang w:val="pt-BR"/>
         </w:rPr>
-        <w:t>Atualmente os dados sobre as plantas de soja são cadastrados no app de forma manual, pelo usuário, o que gera maior esforço e possibilidade de erros.</w:t>
+        <w:t xml:space="preserve">Atualmente os dados sobre as plantas de soja são cadastrados no </w:t>
+      </w:r>
+      <w:r>
+        <w:rPr>
+          <w:rFonts w:ascii="Arial" w:hAnsi="Arial" w:cs="Arial"/>
+          <w:i/>
+          <w:iCs/>
+          <w:sz w:val="24"/>
+          <w:szCs w:val="24"/>
+          <w:lang w:val="pt-BR"/>
+        </w:rPr>
+        <w:t>app</w:t>
+      </w:r>
+      <w:r>
+        <w:rPr>
+          <w:rFonts w:ascii="Arial" w:hAnsi="Arial" w:cs="Arial"/>
+          <w:sz w:val="24"/>
+          <w:szCs w:val="24"/>
+          <w:lang w:val="pt-BR"/>
+        </w:rPr>
+        <w:t xml:space="preserve"> de forma manual, pelo usuário, o que gera maior esforço e possibilidade de erros.</w:t>
+      </w:r>
+      <w:r>
+        <w:rPr>
+          <w:rFonts w:ascii="Arial" w:hAnsi="Arial" w:cs="Arial"/>
+          <w:sz w:val="24"/>
+          <w:szCs w:val="24"/>
+          <w:lang w:val="pt-BR"/>
+        </w:rPr>
+        <w:t xml:space="preserve"> Consequentemente, o usuário precisa saber de antemão todas as informações que ele irá inserir</w:t>
+      </w:r>
+      <w:r>
+        <w:rPr>
+          <w:rFonts w:ascii="Arial" w:hAnsi="Arial" w:cs="Arial"/>
+          <w:sz w:val="24"/>
+          <w:szCs w:val="24"/>
+          <w:lang w:val="pt-BR"/>
+        </w:rPr>
+        <w:t xml:space="preserve"> no </w:t>
+      </w:r>
+      <w:r>
+        <w:rPr>
+          <w:rFonts w:ascii="Arial" w:hAnsi="Arial" w:cs="Arial"/>
+          <w:i/>
+          <w:iCs/>
+          <w:sz w:val="24"/>
+          <w:szCs w:val="24"/>
+          <w:lang w:val="pt-BR"/>
+        </w:rPr>
+        <w:t>app</w:t>
+      </w:r>
+      <w:r>
+        <w:rPr>
+          <w:rFonts w:ascii="Arial" w:hAnsi="Arial" w:cs="Arial"/>
+          <w:sz w:val="24"/>
+          <w:szCs w:val="24"/>
+          <w:lang w:val="pt-BR"/>
+        </w:rPr>
+        <w:t xml:space="preserve"> para as posteriores análises</w:t>
+      </w:r>
+      <w:r>
+        <w:rPr>
+          <w:rFonts w:ascii="Arial" w:hAnsi="Arial" w:cs="Arial"/>
+          <w:sz w:val="24"/>
+          <w:szCs w:val="24"/>
+          <w:lang w:val="pt-BR"/>
+        </w:rPr>
+        <w:t xml:space="preserve">. </w:t>
+      </w:r>
+      <w:r>
+        <w:rPr>
+          <w:rFonts w:ascii="Arial" w:hAnsi="Arial" w:cs="Arial"/>
+          <w:sz w:val="24"/>
+          <w:szCs w:val="24"/>
+          <w:lang w:val="pt-BR"/>
+        </w:rPr>
+        <w:t>É importante que o usuário obtenha maior facilidade na hora de obter os dados das plantas, sem que ele necessite digitar cada um</w:t>
+      </w:r>
+      <w:r>
+        <w:rPr>
+          <w:rFonts w:ascii="Arial" w:hAnsi="Arial" w:cs="Arial"/>
+          <w:sz w:val="24"/>
+          <w:szCs w:val="24"/>
+          <w:lang w:val="pt-BR"/>
+        </w:rPr>
+        <w:t xml:space="preserve"> </w:t>
+      </w:r>
+      <w:r>
+        <w:rPr>
+          <w:rFonts w:ascii="Arial" w:hAnsi="Arial" w:cs="Arial"/>
+          <w:sz w:val="24"/>
+          <w:szCs w:val="24"/>
+          <w:lang w:val="pt-BR"/>
+        </w:rPr>
+        <w:t>por conta própria.</w:t>
       </w:r>
     </w:p>
     <w:p>
@@ -146,43 +231,7 @@
           <w:szCs w:val="24"/>
           <w:lang w:val="pt-BR"/>
         </w:rPr>
-        <w:t>É importante que o usuário obtenha maior facilidade na hora de obter os dados das plantas, sem que ele necessite digitar cada um dos dados por conta própria</w:t>
-      </w:r>
-      <w:r>
-        <w:rPr>
-          <w:rFonts w:ascii="Arial" w:hAnsi="Arial" w:cs="Arial"/>
-          <w:sz w:val="24"/>
-          <w:szCs w:val="24"/>
-          <w:lang w:val="pt-BR"/>
-        </w:rPr>
-        <w:t>.</w:t>
-      </w:r>
-      <w:r>
-        <w:rPr>
-          <w:rFonts w:ascii="Arial" w:hAnsi="Arial" w:cs="Arial"/>
-          <w:sz w:val="24"/>
-          <w:szCs w:val="24"/>
-          <w:lang w:val="pt-BR"/>
-        </w:rPr>
-        <w:t xml:space="preserve"> </w:t>
-      </w:r>
-      <w:r>
-        <w:rPr>
-          <w:rFonts w:ascii="Arial" w:hAnsi="Arial" w:cs="Arial"/>
-          <w:sz w:val="24"/>
-          <w:szCs w:val="24"/>
-          <w:lang w:val="pt-BR"/>
-        </w:rPr>
-        <w:t>Sendo assim</w:t>
-      </w:r>
-      <w:r>
-        <w:rPr>
-          <w:rFonts w:ascii="Arial" w:hAnsi="Arial" w:cs="Arial"/>
-          <w:sz w:val="24"/>
-          <w:szCs w:val="24"/>
-          <w:lang w:val="pt-BR"/>
-        </w:rPr>
-        <w:t>, tirar fotos e enviar ao app para que ele se encarregue da coleta de dados é a opção mais viável.</w:t>
+        <w:t>Sendo assim, é necessário desenvolver uma nova funcionalidade no aplicativo que não necessite da inserção dos dados por parte do usuário.</w:t>
       </w:r>
     </w:p>
     <w:p>
@@ -219,16 +268,25 @@
         </w:rPr>
         <w:t>3. Ideias</w:t>
       </w:r>
-      <w:r>
-        <w:rPr>
-          <w:rFonts w:ascii="Arial" w:hAnsi="Arial" w:cs="Arial"/>
-          <w:b/>
-          <w:bCs/>
-          <w:sz w:val="28"/>
-          <w:szCs w:val="28"/>
-          <w:lang w:val="pt-BR"/>
-        </w:rPr>
-        <w:t>:</w:t>
+    </w:p>
+    <w:p>
+      <w:pPr>
+        <w:jc w:val="both"/>
+        <w:rPr>
+          <w:rFonts w:ascii="Arial" w:hAnsi="Arial" w:cs="Arial"/>
+          <w:sz w:val="24"/>
+          <w:szCs w:val="24"/>
+          <w:lang w:val="pt-BR"/>
+        </w:rPr>
+      </w:pPr>
+      <w:r>
+        <w:rPr>
+          <w:rFonts w:ascii="Arial" w:hAnsi="Arial" w:cs="Arial"/>
+          <w:sz w:val="24"/>
+          <w:szCs w:val="24"/>
+          <w:lang w:val="pt-BR"/>
+        </w:rPr>
+        <w:t>Pensamos em solucionar a principal dor do cliente, que é inserir os dados manualmente, das seguintes formas:</w:t>
       </w:r>
     </w:p>
     <w:p>
@@ -253,7 +311,7 @@
           <w:szCs w:val="24"/>
           <w:lang w:val="pt-BR"/>
         </w:rPr>
-        <w:t>Tirar foto da planta de dentro do aplicativo;</w:t>
+        <w:t>Gravar áudio dizendo as características da planta;</w:t>
       </w:r>
     </w:p>
     <w:p>
@@ -278,7 +336,25 @@
           <w:szCs w:val="24"/>
           <w:lang w:val="pt-BR"/>
         </w:rPr>
-        <w:t>Contar a quantidade de vagens;</w:t>
+        <w:t>Tirar foto da planta</w:t>
+      </w:r>
+      <w:r>
+        <w:rPr>
+          <w:rFonts w:ascii="Arial" w:hAnsi="Arial" w:cs="Arial"/>
+          <w:sz w:val="24"/>
+          <w:szCs w:val="24"/>
+          <w:lang w:val="pt-BR"/>
+        </w:rPr>
+        <w:t xml:space="preserve"> através do aplicativo</w:t>
+      </w:r>
+      <w:r>
+        <w:rPr>
+          <w:rFonts w:ascii="Arial" w:hAnsi="Arial" w:cs="Arial"/>
+          <w:sz w:val="24"/>
+          <w:szCs w:val="24"/>
+          <w:lang w:val="pt-BR"/>
+        </w:rPr>
+        <w:t>;</w:t>
       </w:r>
     </w:p>
     <w:p>
@@ -303,7 +379,16 @@
           <w:szCs w:val="24"/>
           <w:lang w:val="pt-BR"/>
         </w:rPr>
-        <w:t>Verificar se a planta possui alguma avaria;</w:t>
+        <w:t>O aplicativo se encarregará de contar a quantidade de vagens</w:t>
+      </w:r>
+      <w:r>
+        <w:rPr>
+          <w:rFonts w:ascii="Arial" w:hAnsi="Arial" w:cs="Arial"/>
+          <w:sz w:val="24"/>
+          <w:szCs w:val="24"/>
+          <w:lang w:val="pt-BR"/>
+        </w:rPr>
+        <w:t>;</w:t>
       </w:r>
     </w:p>
     <w:p>
@@ -328,7 +413,16 @@
           <w:szCs w:val="24"/>
           <w:lang w:val="pt-BR"/>
         </w:rPr>
-        <w:t>Exibir qual a quantidade esperada de grãos produzidos, no total;</w:t>
+        <w:t>O aplicativo se encarregará de v</w:t>
+      </w:r>
+      <w:r>
+        <w:rPr>
+          <w:rFonts w:ascii="Arial" w:hAnsi="Arial" w:cs="Arial"/>
+          <w:sz w:val="24"/>
+          <w:szCs w:val="24"/>
+          <w:lang w:val="pt-BR"/>
+        </w:rPr>
+        <w:t>erificar se a planta possui alguma avaria;</w:t>
       </w:r>
     </w:p>
     <w:p>
@@ -353,7 +447,7 @@
           <w:szCs w:val="24"/>
           <w:lang w:val="pt-BR"/>
         </w:rPr>
-        <w:t>Exibir gráfico mostrando a variação da produção com o passar do tempo;</w:t>
+        <w:t>Exibir qual a quantidade esperada de grãos produzidos, no total;</w:t>
       </w:r>
     </w:p>
     <w:p>
@@ -378,7 +472,7 @@
           <w:szCs w:val="24"/>
           <w:lang w:val="pt-BR"/>
         </w:rPr>
-        <w:t>Identificar o estágio de crescimento da planta;</w:t>
+        <w:t>Exibir gráfico mostrando a variação da produção com o passar do tempo;</w:t>
       </w:r>
     </w:p>
     <w:p>
@@ -403,25 +497,7 @@
           <w:szCs w:val="24"/>
           <w:lang w:val="pt-BR"/>
         </w:rPr>
-        <w:t xml:space="preserve">Identificar </w:t>
-      </w:r>
-      <w:r>
-        <w:rPr>
-          <w:rFonts w:ascii="Arial" w:hAnsi="Arial" w:cs="Arial"/>
-          <w:sz w:val="24"/>
-          <w:szCs w:val="24"/>
-          <w:lang w:val="pt-BR"/>
-        </w:rPr>
-        <w:t>as vagens n</w:t>
-      </w:r>
-      <w:r>
-        <w:rPr>
-          <w:rFonts w:ascii="Arial" w:hAnsi="Arial" w:cs="Arial"/>
-          <w:sz w:val="24"/>
-          <w:szCs w:val="24"/>
-          <w:lang w:val="pt-BR"/>
-        </w:rPr>
-        <w:t>a imagem;</w:t>
+        <w:t>Identificar o estágio de crescimento da planta;</w:t>
       </w:r>
     </w:p>
     <w:p>
@@ -446,7 +522,25 @@
           <w:szCs w:val="24"/>
           <w:lang w:val="pt-BR"/>
         </w:rPr>
-        <w:t>Identificar os grãos nas vagens;</w:t>
+        <w:t xml:space="preserve">Identificar </w:t>
+      </w:r>
+      <w:r>
+        <w:rPr>
+          <w:rFonts w:ascii="Arial" w:hAnsi="Arial" w:cs="Arial"/>
+          <w:sz w:val="24"/>
+          <w:szCs w:val="24"/>
+          <w:lang w:val="pt-BR"/>
+        </w:rPr>
+        <w:t>as vagens n</w:t>
+      </w:r>
+      <w:r>
+        <w:rPr>
+          <w:rFonts w:ascii="Arial" w:hAnsi="Arial" w:cs="Arial"/>
+          <w:sz w:val="24"/>
+          <w:szCs w:val="24"/>
+          <w:lang w:val="pt-BR"/>
+        </w:rPr>
+        <w:t>a imagem;</w:t>
       </w:r>
     </w:p>
     <w:p>
@@ -471,6 +565,31 @@
           <w:szCs w:val="24"/>
           <w:lang w:val="pt-BR"/>
         </w:rPr>
+        <w:t>Identificar os grãos nas vagens;</w:t>
+      </w:r>
+    </w:p>
+    <w:p>
+      <w:pPr>
+        <w:pStyle w:val="PargrafodaLista"/>
+        <w:numPr>
+          <w:ilvl w:val="0"/>
+          <w:numId w:val="2"/>
+        </w:numPr>
+        <w:jc w:val="both"/>
+        <w:rPr>
+          <w:rFonts w:ascii="Arial" w:hAnsi="Arial" w:cs="Arial"/>
+          <w:sz w:val="24"/>
+          <w:szCs w:val="24"/>
+          <w:lang w:val="pt-BR"/>
+        </w:rPr>
+      </w:pPr>
+      <w:r>
+        <w:rPr>
+          <w:rFonts w:ascii="Arial" w:hAnsi="Arial" w:cs="Arial"/>
+          <w:sz w:val="24"/>
+          <w:szCs w:val="24"/>
+          <w:lang w:val="pt-BR"/>
+        </w:rPr>
         <w:t>Aperfeiçoar a análise da imagem</w:t>
       </w:r>
       <w:r>
@@ -516,7 +635,29 @@
           <w:szCs w:val="28"/>
           <w:lang w:val="pt-BR"/>
         </w:rPr>
-        <w:t>4. Ideais votadas:</w:t>
+        <w:t>4. Ide</w:t>
+      </w:r>
+      <w:r>
+        <w:rPr>
+          <w:rFonts w:ascii="Arial" w:hAnsi="Arial" w:cs="Arial"/>
+          <w:b/>
+          <w:bCs/>
+          <w:sz w:val="28"/>
+          <w:szCs w:val="28"/>
+          <w:lang w:val="pt-BR"/>
+        </w:rPr>
+        <w:t>ia</w:t>
+      </w:r>
+      <w:r>
+        <w:rPr>
+          <w:rFonts w:ascii="Arial" w:hAnsi="Arial" w:cs="Arial"/>
+          <w:b/>
+          <w:bCs/>
+          <w:sz w:val="28"/>
+          <w:szCs w:val="28"/>
+          <w:lang w:val="pt-BR"/>
+        </w:rPr>
+        <w:t>s votadas</w:t>
       </w:r>
     </w:p>
     <w:p>
@@ -1018,7 +1159,6 @@
         <w:lang w:val="pt-BR"/>
       </w:rPr>
     </w:pPr>
-    <w:proofErr w:type="spellStart"/>
     <w:r>
       <w:rPr>
         <w:rFonts w:ascii="Arial" w:hAnsi="Arial" w:cs="Arial"/>
@@ -1029,7 +1169,6 @@
       </w:rPr>
       <w:t>Softteliê</w:t>
     </w:r>
-    <w:proofErr w:type="spellEnd"/>
   </w:p>
   <w:p>
     <w:pPr>
@@ -1045,7 +1184,6 @@
         <w:lang w:val="pt-BR"/>
       </w:rPr>
     </w:pPr>
-    <w:proofErr w:type="spellStart"/>
     <w:r>
       <w:rPr>
         <w:rFonts w:ascii="Arial" w:hAnsi="Arial" w:cs="Arial"/>
@@ -1056,7 +1194,6 @@
       </w:rPr>
       <w:t>ehSoja</w:t>
     </w:r>
-    <w:proofErr w:type="spellEnd"/>
   </w:p>
 </w:hdr>
 </file>

--- a/docs/management/Design Thinking/Design Thinking.docx
+++ b/docs/management/Design Thinking/Design Thinking.docx
@@ -27,8 +27,23 @@
           <w:szCs w:val="32"/>
           <w:lang w:val="pt-BR"/>
         </w:rPr>
-        <w:t>Design Thinking</w:t>
-      </w:r>
+        <w:t xml:space="preserve">Design </w:t>
+      </w:r>
+      <w:proofErr w:type="spellStart"/>
+      <w:r>
+        <w:rPr>
+          <w:rFonts w:ascii="Arial" w:hAnsi="Arial" w:cs="Arial"/>
+          <w:b/>
+          <w:bCs/>
+          <w:i/>
+          <w:iCs/>
+          <w:sz w:val="32"/>
+          <w:szCs w:val="32"/>
+          <w:lang w:val="pt-BR"/>
+        </w:rPr>
+        <w:t>Thinking</w:t>
+      </w:r>
+      <w:proofErr w:type="spellEnd"/>
     </w:p>
     <w:p>
       <w:pPr>
@@ -379,16 +394,16 @@
           <w:szCs w:val="24"/>
           <w:lang w:val="pt-BR"/>
         </w:rPr>
-        <w:t>O aplicativo se encarregará de contar a quantidade de vagens</w:t>
-      </w:r>
-      <w:r>
-        <w:rPr>
-          <w:rFonts w:ascii="Arial" w:hAnsi="Arial" w:cs="Arial"/>
-          <w:sz w:val="24"/>
-          <w:szCs w:val="24"/>
-          <w:lang w:val="pt-BR"/>
-        </w:rPr>
-        <w:t>;</w:t>
+        <w:t>O aplicativo se encarregará de i</w:t>
+      </w:r>
+      <w:r>
+        <w:rPr>
+          <w:rFonts w:ascii="Arial" w:hAnsi="Arial" w:cs="Arial"/>
+          <w:sz w:val="24"/>
+          <w:szCs w:val="24"/>
+          <w:lang w:val="pt-BR"/>
+        </w:rPr>
+        <w:t>dentificar as vagens na imagem;</w:t>
       </w:r>
     </w:p>
     <w:p>
@@ -413,16 +428,25 @@
           <w:szCs w:val="24"/>
           <w:lang w:val="pt-BR"/>
         </w:rPr>
-        <w:t>O aplicativo se encarregará de v</w:t>
-      </w:r>
-      <w:r>
-        <w:rPr>
-          <w:rFonts w:ascii="Arial" w:hAnsi="Arial" w:cs="Arial"/>
-          <w:sz w:val="24"/>
-          <w:szCs w:val="24"/>
-          <w:lang w:val="pt-BR"/>
-        </w:rPr>
-        <w:t>erificar se a planta possui alguma avaria;</w:t>
+        <w:t>O aplicativo se encarregará de i</w:t>
+      </w:r>
+      <w:r>
+        <w:rPr>
+          <w:rFonts w:ascii="Arial" w:hAnsi="Arial" w:cs="Arial"/>
+          <w:sz w:val="24"/>
+          <w:szCs w:val="24"/>
+          <w:lang w:val="pt-BR"/>
+        </w:rPr>
+        <w:t>dentificar os grãos nas vagens</w:t>
+      </w:r>
+      <w:r>
+        <w:rPr>
+          <w:rFonts w:ascii="Arial" w:hAnsi="Arial" w:cs="Arial"/>
+          <w:sz w:val="24"/>
+          <w:szCs w:val="24"/>
+          <w:lang w:val="pt-BR"/>
+        </w:rPr>
+        <w:t>;</w:t>
       </w:r>
     </w:p>
     <w:p>
@@ -447,7 +471,16 @@
           <w:szCs w:val="24"/>
           <w:lang w:val="pt-BR"/>
         </w:rPr>
-        <w:t>Exibir qual a quantidade esperada de grãos produzidos, no total;</w:t>
+        <w:t>O aplicativo se encarregará de contar a quantidade de vagens</w:t>
+      </w:r>
+      <w:r>
+        <w:rPr>
+          <w:rFonts w:ascii="Arial" w:hAnsi="Arial" w:cs="Arial"/>
+          <w:sz w:val="24"/>
+          <w:szCs w:val="24"/>
+          <w:lang w:val="pt-BR"/>
+        </w:rPr>
+        <w:t>;</w:t>
       </w:r>
     </w:p>
     <w:p>
@@ -472,7 +505,25 @@
           <w:szCs w:val="24"/>
           <w:lang w:val="pt-BR"/>
         </w:rPr>
-        <w:t>Exibir gráfico mostrando a variação da produção com o passar do tempo;</w:t>
+        <w:t xml:space="preserve">O aplicativo se encarregará de contar a quantidade de </w:t>
+      </w:r>
+      <w:r>
+        <w:rPr>
+          <w:rFonts w:ascii="Arial" w:hAnsi="Arial" w:cs="Arial"/>
+          <w:sz w:val="24"/>
+          <w:szCs w:val="24"/>
+          <w:lang w:val="pt-BR"/>
+        </w:rPr>
+        <w:t>grãos de soja</w:t>
+      </w:r>
+      <w:r>
+        <w:rPr>
+          <w:rFonts w:ascii="Arial" w:hAnsi="Arial" w:cs="Arial"/>
+          <w:sz w:val="24"/>
+          <w:szCs w:val="24"/>
+          <w:lang w:val="pt-BR"/>
+        </w:rPr>
+        <w:t>;</w:t>
       </w:r>
     </w:p>
     <w:p>
@@ -497,7 +548,16 @@
           <w:szCs w:val="24"/>
           <w:lang w:val="pt-BR"/>
         </w:rPr>
-        <w:t>Identificar o estágio de crescimento da planta;</w:t>
+        <w:t>O aplicativo se encarregará de v</w:t>
+      </w:r>
+      <w:r>
+        <w:rPr>
+          <w:rFonts w:ascii="Arial" w:hAnsi="Arial" w:cs="Arial"/>
+          <w:sz w:val="24"/>
+          <w:szCs w:val="24"/>
+          <w:lang w:val="pt-BR"/>
+        </w:rPr>
+        <w:t>erificar se a planta possui alguma avaria;</w:t>
       </w:r>
     </w:p>
     <w:p>
@@ -522,25 +582,7 @@
           <w:szCs w:val="24"/>
           <w:lang w:val="pt-BR"/>
         </w:rPr>
-        <w:t xml:space="preserve">Identificar </w:t>
-      </w:r>
-      <w:r>
-        <w:rPr>
-          <w:rFonts w:ascii="Arial" w:hAnsi="Arial" w:cs="Arial"/>
-          <w:sz w:val="24"/>
-          <w:szCs w:val="24"/>
-          <w:lang w:val="pt-BR"/>
-        </w:rPr>
-        <w:t>as vagens n</w:t>
-      </w:r>
-      <w:r>
-        <w:rPr>
-          <w:rFonts w:ascii="Arial" w:hAnsi="Arial" w:cs="Arial"/>
-          <w:sz w:val="24"/>
-          <w:szCs w:val="24"/>
-          <w:lang w:val="pt-BR"/>
-        </w:rPr>
-        <w:t>a imagem;</w:t>
+        <w:t>Exibir qual a quantidade esperada de grãos produzidos, no total;</w:t>
       </w:r>
     </w:p>
     <w:p>
@@ -565,7 +607,7 @@
           <w:szCs w:val="24"/>
           <w:lang w:val="pt-BR"/>
         </w:rPr>
-        <w:t>Identificar os grãos nas vagens;</w:t>
+        <w:t>Exibir gráfico mostrando a variação da produção com o passar do tempo;</w:t>
       </w:r>
     </w:p>
     <w:p>
@@ -590,7 +632,25 @@
           <w:szCs w:val="24"/>
           <w:lang w:val="pt-BR"/>
         </w:rPr>
-        <w:t>Aperfeiçoar a análise da imagem</w:t>
+        <w:t>O aplicativo se encarregará de i</w:t>
+      </w:r>
+      <w:r>
+        <w:rPr>
+          <w:rFonts w:ascii="Arial" w:hAnsi="Arial" w:cs="Arial"/>
+          <w:sz w:val="24"/>
+          <w:szCs w:val="24"/>
+          <w:lang w:val="pt-BR"/>
+        </w:rPr>
+        <w:t xml:space="preserve">dentificar </w:t>
+      </w:r>
+      <w:r>
+        <w:rPr>
+          <w:rFonts w:ascii="Arial" w:hAnsi="Arial" w:cs="Arial"/>
+          <w:sz w:val="24"/>
+          <w:szCs w:val="24"/>
+          <w:lang w:val="pt-BR"/>
+        </w:rPr>
+        <w:t>o estágio de crescimento da planta</w:t>
       </w:r>
       <w:r>
         <w:rPr>
@@ -604,7 +664,6 @@
     </w:p>
     <w:p>
       <w:pPr>
-        <w:pStyle w:val="PargrafodaLista"/>
         <w:jc w:val="both"/>
         <w:rPr>
           <w:rFonts w:ascii="Arial" w:hAnsi="Arial" w:cs="Arial"/>
@@ -658,6 +717,59 @@
           <w:lang w:val="pt-BR"/>
         </w:rPr>
         <w:t>s votadas</w:t>
+      </w:r>
+    </w:p>
+    <w:p>
+      <w:pPr>
+        <w:jc w:val="both"/>
+        <w:rPr>
+          <w:rFonts w:ascii="Arial" w:hAnsi="Arial" w:cs="Arial"/>
+          <w:sz w:val="24"/>
+          <w:szCs w:val="24"/>
+          <w:lang w:val="pt-BR"/>
+        </w:rPr>
+      </w:pPr>
+      <w:r>
+        <w:rPr>
+          <w:rFonts w:ascii="Arial" w:hAnsi="Arial" w:cs="Arial"/>
+          <w:sz w:val="24"/>
+          <w:szCs w:val="24"/>
+          <w:lang w:val="pt-BR"/>
+        </w:rPr>
+        <w:t xml:space="preserve">As ideias viáveis, que solucionam as dores do cliente, inovadoras e que estão relacionadas ao nosso </w:t>
+      </w:r>
+      <w:proofErr w:type="spellStart"/>
+      <w:r>
+        <w:rPr>
+          <w:rFonts w:ascii="Arial" w:hAnsi="Arial" w:cs="Arial"/>
+          <w:i/>
+          <w:iCs/>
+          <w:sz w:val="24"/>
+          <w:szCs w:val="24"/>
+          <w:lang w:val="pt-BR"/>
+        </w:rPr>
+        <w:t>product</w:t>
+      </w:r>
+      <w:proofErr w:type="spellEnd"/>
+      <w:r>
+        <w:rPr>
+          <w:rFonts w:ascii="Arial" w:hAnsi="Arial" w:cs="Arial"/>
+          <w:i/>
+          <w:iCs/>
+          <w:sz w:val="24"/>
+          <w:szCs w:val="24"/>
+          <w:lang w:val="pt-BR"/>
+        </w:rPr>
+        <w:t xml:space="preserve"> backlog</w:t>
+      </w:r>
+      <w:r>
+        <w:rPr>
+          <w:rFonts w:ascii="Arial" w:hAnsi="Arial" w:cs="Arial"/>
+          <w:sz w:val="24"/>
+          <w:szCs w:val="24"/>
+          <w:lang w:val="pt-BR"/>
+        </w:rPr>
+        <w:t xml:space="preserve"> são:</w:t>
       </w:r>
     </w:p>
     <w:p>
@@ -682,7 +794,25 @@
           <w:szCs w:val="24"/>
           <w:lang w:val="pt-BR"/>
         </w:rPr>
-        <w:t>Tirar foto da planta de dentro do aplicativo;</w:t>
+        <w:t>Tirar foto da planta</w:t>
+      </w:r>
+      <w:r>
+        <w:rPr>
+          <w:rFonts w:ascii="Arial" w:hAnsi="Arial" w:cs="Arial"/>
+          <w:sz w:val="24"/>
+          <w:szCs w:val="24"/>
+          <w:lang w:val="pt-BR"/>
+        </w:rPr>
+        <w:t xml:space="preserve"> através do aplicativo</w:t>
+      </w:r>
+      <w:r>
+        <w:rPr>
+          <w:rFonts w:ascii="Arial" w:hAnsi="Arial" w:cs="Arial"/>
+          <w:sz w:val="24"/>
+          <w:szCs w:val="24"/>
+          <w:lang w:val="pt-BR"/>
+        </w:rPr>
+        <w:t>;</w:t>
       </w:r>
     </w:p>
     <w:p>
@@ -707,7 +837,16 @@
           <w:szCs w:val="24"/>
           <w:lang w:val="pt-BR"/>
         </w:rPr>
-        <w:t>Contar a quantidade de vagens;</w:t>
+        <w:t>O aplicativo se encarregará de i</w:t>
+      </w:r>
+      <w:r>
+        <w:rPr>
+          <w:rFonts w:ascii="Arial" w:hAnsi="Arial" w:cs="Arial"/>
+          <w:sz w:val="24"/>
+          <w:szCs w:val="24"/>
+          <w:lang w:val="pt-BR"/>
+        </w:rPr>
+        <w:t>dentificar as vagens na imagem;</w:t>
       </w:r>
     </w:p>
     <w:p>
@@ -732,7 +871,25 @@
           <w:szCs w:val="24"/>
           <w:lang w:val="pt-BR"/>
         </w:rPr>
-        <w:t>Exibir qual a quantidade esperada de grãos produzidos, no total;</w:t>
+        <w:t>O aplicativo se encarregará de i</w:t>
+      </w:r>
+      <w:r>
+        <w:rPr>
+          <w:rFonts w:ascii="Arial" w:hAnsi="Arial" w:cs="Arial"/>
+          <w:sz w:val="24"/>
+          <w:szCs w:val="24"/>
+          <w:lang w:val="pt-BR"/>
+        </w:rPr>
+        <w:t>dentificar os grãos nas vagens</w:t>
+      </w:r>
+      <w:r>
+        <w:rPr>
+          <w:rFonts w:ascii="Arial" w:hAnsi="Arial" w:cs="Arial"/>
+          <w:sz w:val="24"/>
+          <w:szCs w:val="24"/>
+          <w:lang w:val="pt-BR"/>
+        </w:rPr>
+        <w:t>;</w:t>
       </w:r>
     </w:p>
     <w:p>
@@ -757,7 +914,51 @@
           <w:szCs w:val="24"/>
           <w:lang w:val="pt-BR"/>
         </w:rPr>
-        <w:t>Identificar os grãos nas vagens.</w:t>
+        <w:t>O aplicativo se encarregará de contar a quantidade de vagens</w:t>
+      </w:r>
+      <w:r>
+        <w:rPr>
+          <w:rFonts w:ascii="Arial" w:hAnsi="Arial" w:cs="Arial"/>
+          <w:sz w:val="24"/>
+          <w:szCs w:val="24"/>
+          <w:lang w:val="pt-BR"/>
+        </w:rPr>
+        <w:t>;</w:t>
+      </w:r>
+    </w:p>
+    <w:p>
+      <w:pPr>
+        <w:pStyle w:val="PargrafodaLista"/>
+        <w:numPr>
+          <w:ilvl w:val="0"/>
+          <w:numId w:val="3"/>
+        </w:numPr>
+        <w:jc w:val="both"/>
+        <w:rPr>
+          <w:rFonts w:ascii="Arial" w:hAnsi="Arial" w:cs="Arial"/>
+          <w:sz w:val="24"/>
+          <w:szCs w:val="24"/>
+          <w:lang w:val="pt-BR"/>
+        </w:rPr>
+      </w:pPr>
+      <w:r>
+        <w:rPr>
+          <w:rFonts w:ascii="Arial" w:hAnsi="Arial" w:cs="Arial"/>
+          <w:sz w:val="24"/>
+          <w:szCs w:val="24"/>
+          <w:lang w:val="pt-BR"/>
+        </w:rPr>
+        <w:lastRenderedPageBreak/>
+        <w:t>O aplicativo se encarregará de contar a quantidade de grãos de soja</w:t>
+      </w:r>
+      <w:r>
+        <w:rPr>
+          <w:rFonts w:ascii="Arial" w:hAnsi="Arial" w:cs="Arial"/>
+          <w:sz w:val="24"/>
+          <w:szCs w:val="24"/>
+          <w:lang w:val="pt-BR"/>
+        </w:rPr>
+        <w:t>;</w:t>
       </w:r>
     </w:p>
     <w:p>
@@ -813,12 +1014,11 @@
           <w:szCs w:val="24"/>
           <w:lang w:val="pt-BR"/>
         </w:rPr>
-        <w:lastRenderedPageBreak/>
         <w:drawing>
-          <wp:inline distT="0" distB="0" distL="0" distR="0" wp14:anchorId="21C21AD3" wp14:editId="660961A9">
-            <wp:extent cx="5934075" cy="4554022"/>
+          <wp:inline distT="0" distB="0" distL="0" distR="0" wp14:anchorId="21C21AD3" wp14:editId="4C29E470">
+            <wp:extent cx="5967502" cy="4579675"/>
             <wp:effectExtent l="0" t="0" r="0" b="0"/>
-            <wp:docPr id="2" name="Imagem 2" descr="Interface gráfica do usuário&#10;&#10;Descrição gerada automaticamente com confiança baixa"/>
+            <wp:docPr id="2" name="Imagem 2"/>
             <wp:cNvGraphicFramePr>
               <a:graphicFrameLocks xmlns:a="http://schemas.openxmlformats.org/drawingml/2006/main" noChangeAspect="1"/>
             </wp:cNvGraphicFramePr>
@@ -826,10 +1026,10 @@
               <a:graphicData uri="http://schemas.openxmlformats.org/drawingml/2006/picture">
                 <pic:pic xmlns:pic="http://schemas.openxmlformats.org/drawingml/2006/picture">
                   <pic:nvPicPr>
-                    <pic:cNvPr id="2" name="Imagem 2" descr="Interface gráfica do usuário&#10;&#10;Descrição gerada automaticamente com confiança baixa"/>
+                    <pic:cNvPr id="2" name="Imagem 2"/>
                     <pic:cNvPicPr/>
                   </pic:nvPicPr>
-                  <pic:blipFill rotWithShape="1">
+                  <pic:blipFill>
                     <a:blip r:embed="rId9">
                       <a:extLst>
                         <a:ext uri="{28A0092B-C50C-407E-A947-70E740481C1C}">
@@ -837,8 +1037,10 @@
                         </a:ext>
                       </a:extLst>
                     </a:blip>
-                    <a:srcRect r="58333"/>
-                    <a:stretch/>
+                    <a:srcRect l="156" r="156"/>
+                    <a:stretch>
+                      <a:fillRect/>
+                    </a:stretch>
                   </pic:blipFill>
                   <pic:spPr bwMode="auto">
                     <a:xfrm>
@@ -1159,6 +1361,7 @@
         <w:lang w:val="pt-BR"/>
       </w:rPr>
     </w:pPr>
+    <w:proofErr w:type="spellStart"/>
     <w:r>
       <w:rPr>
         <w:rFonts w:ascii="Arial" w:hAnsi="Arial" w:cs="Arial"/>
@@ -1169,6 +1372,7 @@
       </w:rPr>
       <w:t>Softteliê</w:t>
     </w:r>
+    <w:proofErr w:type="spellEnd"/>
   </w:p>
   <w:p>
     <w:pPr>
@@ -1184,6 +1388,7 @@
         <w:lang w:val="pt-BR"/>
       </w:rPr>
     </w:pPr>
+    <w:proofErr w:type="spellStart"/>
     <w:r>
       <w:rPr>
         <w:rFonts w:ascii="Arial" w:hAnsi="Arial" w:cs="Arial"/>
@@ -1194,6 +1399,7 @@
       </w:rPr>
       <w:t>ehSoja</w:t>
     </w:r>
+    <w:proofErr w:type="spellEnd"/>
   </w:p>
 </w:hdr>
 </file>

--- a/docs/management/Design Thinking/Design Thinking.docx
+++ b/docs/management/Design Thinking/Design Thinking.docx
@@ -27,23 +27,8 @@
           <w:szCs w:val="32"/>
           <w:lang w:val="pt-BR"/>
         </w:rPr>
-        <w:t xml:space="preserve">Design </w:t>
-      </w:r>
-      <w:proofErr w:type="spellStart"/>
-      <w:r>
-        <w:rPr>
-          <w:rFonts w:ascii="Arial" w:hAnsi="Arial" w:cs="Arial"/>
-          <w:b/>
-          <w:bCs/>
-          <w:i/>
-          <w:iCs/>
-          <w:sz w:val="32"/>
-          <w:szCs w:val="32"/>
-          <w:lang w:val="pt-BR"/>
-        </w:rPr>
-        <w:t>Thinking</w:t>
-      </w:r>
-      <w:proofErr w:type="spellEnd"/>
+        <w:t>Design Thinking</w:t>
+      </w:r>
     </w:p>
     <w:p>
       <w:pPr>
@@ -394,16 +379,25 @@
           <w:szCs w:val="24"/>
           <w:lang w:val="pt-BR"/>
         </w:rPr>
-        <w:t>O aplicativo se encarregará de i</w:t>
-      </w:r>
-      <w:r>
-        <w:rPr>
-          <w:rFonts w:ascii="Arial" w:hAnsi="Arial" w:cs="Arial"/>
-          <w:sz w:val="24"/>
-          <w:szCs w:val="24"/>
-          <w:lang w:val="pt-BR"/>
-        </w:rPr>
-        <w:t>dentificar as vagens na imagem;</w:t>
+        <w:t xml:space="preserve">Inserir um campo com uma sugestão da quantidade de vagens, grãos etc., de acordo com </w:t>
+      </w:r>
+      <w:r>
+        <w:rPr>
+          <w:rFonts w:ascii="Arial" w:hAnsi="Arial" w:cs="Arial"/>
+          <w:sz w:val="24"/>
+          <w:szCs w:val="24"/>
+          <w:lang w:val="pt-BR"/>
+        </w:rPr>
+        <w:t>uma</w:t>
+      </w:r>
+      <w:r>
+        <w:rPr>
+          <w:rFonts w:ascii="Arial" w:hAnsi="Arial" w:cs="Arial"/>
+          <w:sz w:val="24"/>
+          <w:szCs w:val="24"/>
+          <w:lang w:val="pt-BR"/>
+        </w:rPr>
+        <w:t xml:space="preserve"> média;</w:t>
       </w:r>
     </w:p>
     <w:p>
@@ -437,16 +431,7 @@
           <w:szCs w:val="24"/>
           <w:lang w:val="pt-BR"/>
         </w:rPr>
-        <w:t>dentificar os grãos nas vagens</w:t>
-      </w:r>
-      <w:r>
-        <w:rPr>
-          <w:rFonts w:ascii="Arial" w:hAnsi="Arial" w:cs="Arial"/>
-          <w:sz w:val="24"/>
-          <w:szCs w:val="24"/>
-          <w:lang w:val="pt-BR"/>
-        </w:rPr>
-        <w:t>;</w:t>
+        <w:t>dentificar as vagens na imagem;</w:t>
       </w:r>
     </w:p>
     <w:p>
@@ -471,7 +456,16 @@
           <w:szCs w:val="24"/>
           <w:lang w:val="pt-BR"/>
         </w:rPr>
-        <w:t>O aplicativo se encarregará de contar a quantidade de vagens</w:t>
+        <w:t>O aplicativo se encarregará de i</w:t>
+      </w:r>
+      <w:r>
+        <w:rPr>
+          <w:rFonts w:ascii="Arial" w:hAnsi="Arial" w:cs="Arial"/>
+          <w:sz w:val="24"/>
+          <w:szCs w:val="24"/>
+          <w:lang w:val="pt-BR"/>
+        </w:rPr>
+        <w:t>dentificar os grãos nas vagens</w:t>
       </w:r>
       <w:r>
         <w:rPr>
@@ -505,16 +499,7 @@
           <w:szCs w:val="24"/>
           <w:lang w:val="pt-BR"/>
         </w:rPr>
-        <w:t xml:space="preserve">O aplicativo se encarregará de contar a quantidade de </w:t>
-      </w:r>
-      <w:r>
-        <w:rPr>
-          <w:rFonts w:ascii="Arial" w:hAnsi="Arial" w:cs="Arial"/>
-          <w:sz w:val="24"/>
-          <w:szCs w:val="24"/>
-          <w:lang w:val="pt-BR"/>
-        </w:rPr>
-        <w:t>grãos de soja</w:t>
+        <w:t>O aplicativo se encarregará de contar a quantidade de vagens</w:t>
       </w:r>
       <w:r>
         <w:rPr>
@@ -548,16 +533,16 @@
           <w:szCs w:val="24"/>
           <w:lang w:val="pt-BR"/>
         </w:rPr>
-        <w:t>O aplicativo se encarregará de v</w:t>
-      </w:r>
-      <w:r>
-        <w:rPr>
-          <w:rFonts w:ascii="Arial" w:hAnsi="Arial" w:cs="Arial"/>
-          <w:sz w:val="24"/>
-          <w:szCs w:val="24"/>
-          <w:lang w:val="pt-BR"/>
-        </w:rPr>
-        <w:t>erificar se a planta possui alguma avaria;</w:t>
+        <w:t>O aplicativo se encarregará de contar a quantidade de grãos de soja</w:t>
+      </w:r>
+      <w:r>
+        <w:rPr>
+          <w:rFonts w:ascii="Arial" w:hAnsi="Arial" w:cs="Arial"/>
+          <w:sz w:val="24"/>
+          <w:szCs w:val="24"/>
+          <w:lang w:val="pt-BR"/>
+        </w:rPr>
+        <w:t>;</w:t>
       </w:r>
     </w:p>
     <w:p>
@@ -582,7 +567,16 @@
           <w:szCs w:val="24"/>
           <w:lang w:val="pt-BR"/>
         </w:rPr>
-        <w:t>Exibir qual a quantidade esperada de grãos produzidos, no total;</w:t>
+        <w:t>O aplicativo se encarregará de v</w:t>
+      </w:r>
+      <w:r>
+        <w:rPr>
+          <w:rFonts w:ascii="Arial" w:hAnsi="Arial" w:cs="Arial"/>
+          <w:sz w:val="24"/>
+          <w:szCs w:val="24"/>
+          <w:lang w:val="pt-BR"/>
+        </w:rPr>
+        <w:t>erificar se a planta possui alguma avaria;</w:t>
       </w:r>
     </w:p>
     <w:p>
@@ -607,7 +601,7 @@
           <w:szCs w:val="24"/>
           <w:lang w:val="pt-BR"/>
         </w:rPr>
-        <w:t>Exibir gráfico mostrando a variação da produção com o passar do tempo;</w:t>
+        <w:t>Exibir qual a quantidade esperada de grãos produzidos, no total;</w:t>
       </w:r>
     </w:p>
     <w:p>
@@ -632,6 +626,31 @@
           <w:szCs w:val="24"/>
           <w:lang w:val="pt-BR"/>
         </w:rPr>
+        <w:t>Exibir gráfico mostrando a variação da produção com o passar do tempo;</w:t>
+      </w:r>
+    </w:p>
+    <w:p>
+      <w:pPr>
+        <w:pStyle w:val="PargrafodaLista"/>
+        <w:numPr>
+          <w:ilvl w:val="0"/>
+          <w:numId w:val="2"/>
+        </w:numPr>
+        <w:jc w:val="both"/>
+        <w:rPr>
+          <w:rFonts w:ascii="Arial" w:hAnsi="Arial" w:cs="Arial"/>
+          <w:sz w:val="24"/>
+          <w:szCs w:val="24"/>
+          <w:lang w:val="pt-BR"/>
+        </w:rPr>
+      </w:pPr>
+      <w:r>
+        <w:rPr>
+          <w:rFonts w:ascii="Arial" w:hAnsi="Arial" w:cs="Arial"/>
+          <w:sz w:val="24"/>
+          <w:szCs w:val="24"/>
+          <w:lang w:val="pt-BR"/>
+        </w:rPr>
         <w:t>O aplicativo se encarregará de i</w:t>
       </w:r>
       <w:r>
@@ -738,7 +757,6 @@
         </w:rPr>
         <w:t xml:space="preserve">As ideias viáveis, que solucionam as dores do cliente, inovadoras e que estão relacionadas ao nosso </w:t>
       </w:r>
-      <w:proofErr w:type="spellStart"/>
       <w:r>
         <w:rPr>
           <w:rFonts w:ascii="Arial" w:hAnsi="Arial" w:cs="Arial"/>
@@ -748,19 +766,7 @@
           <w:szCs w:val="24"/>
           <w:lang w:val="pt-BR"/>
         </w:rPr>
-        <w:t>product</w:t>
-      </w:r>
-      <w:proofErr w:type="spellEnd"/>
-      <w:r>
-        <w:rPr>
-          <w:rFonts w:ascii="Arial" w:hAnsi="Arial" w:cs="Arial"/>
-          <w:i/>
-          <w:iCs/>
-          <w:sz w:val="24"/>
-          <w:szCs w:val="24"/>
-          <w:lang w:val="pt-BR"/>
-        </w:rPr>
-        <w:t xml:space="preserve"> backlog</w:t>
+        <w:t>product backlog</w:t>
       </w:r>
       <w:r>
         <w:rPr>
@@ -871,6 +877,7 @@
           <w:szCs w:val="24"/>
           <w:lang w:val="pt-BR"/>
         </w:rPr>
+        <w:lastRenderedPageBreak/>
         <w:t>O aplicativo se encarregará de i</w:t>
       </w:r>
       <w:r>
@@ -948,7 +955,6 @@
           <w:szCs w:val="24"/>
           <w:lang w:val="pt-BR"/>
         </w:rPr>
-        <w:lastRenderedPageBreak/>
         <w:t>O aplicativo se encarregará de contar a quantidade de grãos de soja</w:t>
       </w:r>
       <w:r>
@@ -1361,7 +1367,6 @@
         <w:lang w:val="pt-BR"/>
       </w:rPr>
     </w:pPr>
-    <w:proofErr w:type="spellStart"/>
     <w:r>
       <w:rPr>
         <w:rFonts w:ascii="Arial" w:hAnsi="Arial" w:cs="Arial"/>
@@ -1372,7 +1377,6 @@
       </w:rPr>
       <w:t>Softteliê</w:t>
     </w:r>
-    <w:proofErr w:type="spellEnd"/>
   </w:p>
   <w:p>
     <w:pPr>
@@ -1388,7 +1392,6 @@
         <w:lang w:val="pt-BR"/>
       </w:rPr>
     </w:pPr>
-    <w:proofErr w:type="spellStart"/>
     <w:r>
       <w:rPr>
         <w:rFonts w:ascii="Arial" w:hAnsi="Arial" w:cs="Arial"/>
@@ -1399,7 +1402,6 @@
       </w:rPr>
       <w:t>ehSoja</w:t>
     </w:r>
-    <w:proofErr w:type="spellEnd"/>
   </w:p>
 </w:hdr>
 </file>

--- a/docs/management/Design Thinking/Design Thinking.docx
+++ b/docs/management/Design Thinking/Design Thinking.docx
@@ -27,8 +27,23 @@
           <w:szCs w:val="32"/>
           <w:lang w:val="pt-BR"/>
         </w:rPr>
-        <w:t>Design Thinking</w:t>
-      </w:r>
+        <w:t xml:space="preserve">Design </w:t>
+      </w:r>
+      <w:proofErr w:type="spellStart"/>
+      <w:r>
+        <w:rPr>
+          <w:rFonts w:ascii="Arial" w:hAnsi="Arial" w:cs="Arial"/>
+          <w:b/>
+          <w:bCs/>
+          <w:i/>
+          <w:iCs/>
+          <w:sz w:val="32"/>
+          <w:szCs w:val="32"/>
+          <w:lang w:val="pt-BR"/>
+        </w:rPr>
+        <w:t>Thinking</w:t>
+      </w:r>
+      <w:proofErr w:type="spellEnd"/>
     </w:p>
     <w:p>
       <w:pPr>
@@ -267,6 +282,41 @@
           <w:lang w:val="pt-BR"/>
         </w:rPr>
         <w:t>3. Ideias</w:t>
+      </w:r>
+    </w:p>
+    <w:p>
+      <w:pPr>
+        <w:jc w:val="both"/>
+        <w:rPr>
+          <w:rFonts w:ascii="Arial" w:hAnsi="Arial" w:cs="Arial"/>
+          <w:b/>
+          <w:bCs/>
+          <w:sz w:val="24"/>
+          <w:szCs w:val="24"/>
+          <w:lang w:val="pt-BR"/>
+        </w:rPr>
+      </w:pPr>
+      <w:r>
+        <w:rPr>
+          <w:rFonts w:ascii="Arial" w:hAnsi="Arial" w:cs="Arial"/>
+          <w:b/>
+          <w:bCs/>
+          <w:sz w:val="24"/>
+          <w:szCs w:val="24"/>
+          <w:lang w:val="pt-BR"/>
+        </w:rPr>
+        <w:t xml:space="preserve">3.1. </w:t>
+      </w:r>
+      <w:r>
+        <w:rPr>
+          <w:rFonts w:ascii="Arial" w:hAnsi="Arial" w:cs="Arial"/>
+          <w:b/>
+          <w:bCs/>
+          <w:sz w:val="24"/>
+          <w:szCs w:val="24"/>
+          <w:lang w:val="pt-BR"/>
+        </w:rPr>
+        <w:t>Ideias obtidas</w:t>
       </w:r>
     </w:p>
     <w:p>
@@ -699,8 +749,8 @@
           <w:rFonts w:ascii="Arial" w:hAnsi="Arial" w:cs="Arial"/>
           <w:b/>
           <w:bCs/>
-          <w:sz w:val="28"/>
-          <w:szCs w:val="28"/>
+          <w:sz w:val="24"/>
+          <w:szCs w:val="24"/>
           <w:lang w:val="pt-BR"/>
         </w:rPr>
       </w:pPr>
@@ -709,33 +759,11 @@
           <w:rFonts w:ascii="Arial" w:hAnsi="Arial" w:cs="Arial"/>
           <w:b/>
           <w:bCs/>
-          <w:sz w:val="28"/>
-          <w:szCs w:val="28"/>
-          <w:lang w:val="pt-BR"/>
-        </w:rPr>
-        <w:t>4. Ide</w:t>
-      </w:r>
-      <w:r>
-        <w:rPr>
-          <w:rFonts w:ascii="Arial" w:hAnsi="Arial" w:cs="Arial"/>
-          <w:b/>
-          <w:bCs/>
-          <w:sz w:val="28"/>
-          <w:szCs w:val="28"/>
-          <w:lang w:val="pt-BR"/>
-        </w:rPr>
-        <w:t>ia</w:t>
-      </w:r>
-      <w:r>
-        <w:rPr>
-          <w:rFonts w:ascii="Arial" w:hAnsi="Arial" w:cs="Arial"/>
-          <w:b/>
-          <w:bCs/>
-          <w:sz w:val="28"/>
-          <w:szCs w:val="28"/>
-          <w:lang w:val="pt-BR"/>
-        </w:rPr>
-        <w:t>s votadas</w:t>
+          <w:sz w:val="24"/>
+          <w:szCs w:val="24"/>
+          <w:lang w:val="pt-BR"/>
+        </w:rPr>
+        <w:t>3.2. Ideias votadas</w:t>
       </w:r>
     </w:p>
     <w:p>
@@ -757,6 +785,7 @@
         </w:rPr>
         <w:t xml:space="preserve">As ideias viáveis, que solucionam as dores do cliente, inovadoras e que estão relacionadas ao nosso </w:t>
       </w:r>
+      <w:proofErr w:type="spellStart"/>
       <w:r>
         <w:rPr>
           <w:rFonts w:ascii="Arial" w:hAnsi="Arial" w:cs="Arial"/>
@@ -766,7 +795,19 @@
           <w:szCs w:val="24"/>
           <w:lang w:val="pt-BR"/>
         </w:rPr>
-        <w:t>product backlog</w:t>
+        <w:t>product</w:t>
+      </w:r>
+      <w:proofErr w:type="spellEnd"/>
+      <w:r>
+        <w:rPr>
+          <w:rFonts w:ascii="Arial" w:hAnsi="Arial" w:cs="Arial"/>
+          <w:i/>
+          <w:iCs/>
+          <w:sz w:val="24"/>
+          <w:szCs w:val="24"/>
+          <w:lang w:val="pt-BR"/>
+        </w:rPr>
+        <w:t xml:space="preserve"> backlog</w:t>
       </w:r>
       <w:r>
         <w:rPr>
@@ -843,6 +884,7 @@
           <w:szCs w:val="24"/>
           <w:lang w:val="pt-BR"/>
         </w:rPr>
+        <w:lastRenderedPageBreak/>
         <w:t>O aplicativo se encarregará de i</w:t>
       </w:r>
       <w:r>
@@ -877,7 +919,6 @@
           <w:szCs w:val="24"/>
           <w:lang w:val="pt-BR"/>
         </w:rPr>
-        <w:lastRenderedPageBreak/>
         <w:t>O aplicativo se encarregará de i</w:t>
       </w:r>
       <w:r>
@@ -1000,6 +1041,50 @@
           <w:lang w:val="pt-BR"/>
         </w:rPr>
         <w:t>5. Protótipo</w:t>
+      </w:r>
+    </w:p>
+    <w:p>
+      <w:pPr>
+        <w:jc w:val="both"/>
+        <w:rPr>
+          <w:rFonts w:ascii="Arial" w:hAnsi="Arial" w:cs="Arial"/>
+          <w:sz w:val="24"/>
+          <w:szCs w:val="24"/>
+          <w:lang w:val="pt-BR"/>
+        </w:rPr>
+      </w:pPr>
+      <w:r>
+        <w:rPr>
+          <w:rFonts w:ascii="Arial" w:hAnsi="Arial" w:cs="Arial"/>
+          <w:sz w:val="24"/>
+          <w:szCs w:val="24"/>
+          <w:lang w:val="pt-BR"/>
+        </w:rPr>
+        <w:t>De acordo com as ideias votadas, realizamos um diagrama do fluxo do funcionamento e representamos a alteração na interface gráfica do aplicativo.</w:t>
+      </w:r>
+    </w:p>
+    <w:p>
+      <w:pPr>
+        <w:jc w:val="both"/>
+        <w:rPr>
+          <w:rFonts w:ascii="Arial" w:hAnsi="Arial" w:cs="Arial"/>
+          <w:b/>
+          <w:bCs/>
+          <w:sz w:val="24"/>
+          <w:szCs w:val="24"/>
+          <w:lang w:val="pt-BR"/>
+        </w:rPr>
+      </w:pPr>
+      <w:r>
+        <w:rPr>
+          <w:rFonts w:ascii="Arial" w:hAnsi="Arial" w:cs="Arial"/>
+          <w:b/>
+          <w:bCs/>
+          <w:sz w:val="24"/>
+          <w:szCs w:val="24"/>
+          <w:lang w:val="pt-BR"/>
+        </w:rPr>
+        <w:t>5.1. Diagrama</w:t>
       </w:r>
     </w:p>
     <w:p>
@@ -1072,9 +1157,316 @@
         </w:drawing>
       </w:r>
     </w:p>
+    <w:p>
+      <w:pPr>
+        <w:jc w:val="both"/>
+        <w:rPr>
+          <w:rFonts w:ascii="Arial" w:hAnsi="Arial" w:cs="Arial"/>
+          <w:b/>
+          <w:bCs/>
+          <w:i/>
+          <w:iCs/>
+          <w:sz w:val="24"/>
+          <w:szCs w:val="24"/>
+          <w:lang w:val="pt-BR"/>
+        </w:rPr>
+      </w:pPr>
+      <w:r>
+        <w:rPr>
+          <w:rFonts w:ascii="Arial" w:hAnsi="Arial" w:cs="Arial"/>
+          <w:b/>
+          <w:bCs/>
+          <w:sz w:val="24"/>
+          <w:szCs w:val="24"/>
+          <w:lang w:val="pt-BR"/>
+        </w:rPr>
+        <w:t>5.2</w:t>
+      </w:r>
+      <w:r>
+        <w:rPr>
+          <w:rFonts w:ascii="Arial" w:hAnsi="Arial" w:cs="Arial"/>
+          <w:b/>
+          <w:bCs/>
+          <w:i/>
+          <w:iCs/>
+          <w:sz w:val="24"/>
+          <w:szCs w:val="24"/>
+          <w:lang w:val="pt-BR"/>
+        </w:rPr>
+        <w:t xml:space="preserve">. </w:t>
+      </w:r>
+      <w:proofErr w:type="spellStart"/>
+      <w:r>
+        <w:rPr>
+          <w:rFonts w:ascii="Arial" w:hAnsi="Arial" w:cs="Arial"/>
+          <w:b/>
+          <w:bCs/>
+          <w:i/>
+          <w:iCs/>
+          <w:sz w:val="24"/>
+          <w:szCs w:val="24"/>
+          <w:lang w:val="pt-BR"/>
+        </w:rPr>
+        <w:t>Mock-ups</w:t>
+      </w:r>
+      <w:proofErr w:type="spellEnd"/>
+    </w:p>
+    <w:p>
+      <w:pPr>
+        <w:jc w:val="both"/>
+        <w:rPr>
+          <w:rFonts w:ascii="Arial" w:hAnsi="Arial" w:cs="Arial"/>
+          <w:sz w:val="24"/>
+          <w:szCs w:val="24"/>
+          <w:lang w:val="pt-BR"/>
+        </w:rPr>
+      </w:pPr>
+      <w:r>
+        <w:rPr>
+          <w:rFonts w:ascii="Arial" w:hAnsi="Arial" w:cs="Arial"/>
+          <w:sz w:val="24"/>
+          <w:szCs w:val="24"/>
+          <w:lang w:val="pt-BR"/>
+        </w:rPr>
+        <w:t>A interface do aplicativo se encontra, atualmente, da seguinte forma:</w:t>
+      </w:r>
+    </w:p>
+    <w:p>
+      <w:pPr>
+        <w:jc w:val="center"/>
+        <w:rPr>
+          <w:rFonts w:ascii="Arial" w:hAnsi="Arial" w:cs="Arial"/>
+          <w:sz w:val="24"/>
+          <w:szCs w:val="24"/>
+          <w:lang w:val="pt-BR"/>
+        </w:rPr>
+      </w:pPr>
+      <w:r>
+        <w:rPr>
+          <w:rFonts w:ascii="Arial" w:hAnsi="Arial" w:cs="Arial"/>
+          <w:noProof/>
+          <w:sz w:val="24"/>
+          <w:szCs w:val="24"/>
+          <w:lang w:val="pt-BR"/>
+        </w:rPr>
+        <w:lastRenderedPageBreak/>
+        <w:drawing>
+          <wp:inline distT="0" distB="0" distL="0" distR="0" wp14:anchorId="0934E5BE" wp14:editId="13DD22C5">
+            <wp:extent cx="2743200" cy="5939170"/>
+            <wp:effectExtent l="0" t="0" r="0" b="4445"/>
+            <wp:docPr id="3" name="Imagem 3" descr="Interface gráfica do usuário, Aplicativo&#10;&#10;Descrição gerada automaticamente"/>
+            <wp:cNvGraphicFramePr>
+              <a:graphicFrameLocks xmlns:a="http://schemas.openxmlformats.org/drawingml/2006/main" noChangeAspect="1"/>
+            </wp:cNvGraphicFramePr>
+            <a:graphic xmlns:a="http://schemas.openxmlformats.org/drawingml/2006/main">
+              <a:graphicData uri="http://schemas.openxmlformats.org/drawingml/2006/picture">
+                <pic:pic xmlns:pic="http://schemas.openxmlformats.org/drawingml/2006/picture">
+                  <pic:nvPicPr>
+                    <pic:cNvPr id="3" name="Imagem 3" descr="Interface gráfica do usuário, Aplicativo&#10;&#10;Descrição gerada automaticamente"/>
+                    <pic:cNvPicPr/>
+                  </pic:nvPicPr>
+                  <pic:blipFill>
+                    <a:blip r:embed="rId10">
+                      <a:extLst>
+                        <a:ext uri="{28A0092B-C50C-407E-A947-70E740481C1C}">
+                          <a14:useLocalDpi xmlns:a14="http://schemas.microsoft.com/office/drawing/2010/main" val="0"/>
+                        </a:ext>
+                      </a:extLst>
+                    </a:blip>
+                    <a:stretch>
+                      <a:fillRect/>
+                    </a:stretch>
+                  </pic:blipFill>
+                  <pic:spPr>
+                    <a:xfrm>
+                      <a:off x="0" y="0"/>
+                      <a:ext cx="2751641" cy="5957446"/>
+                    </a:xfrm>
+                    <a:prstGeom prst="rect">
+                      <a:avLst/>
+                    </a:prstGeom>
+                  </pic:spPr>
+                </pic:pic>
+              </a:graphicData>
+            </a:graphic>
+          </wp:inline>
+        </w:drawing>
+      </w:r>
+      <w:r>
+        <w:rPr>
+          <w:rFonts w:ascii="Arial" w:hAnsi="Arial" w:cs="Arial"/>
+          <w:noProof/>
+          <w:sz w:val="24"/>
+          <w:szCs w:val="24"/>
+          <w:lang w:val="pt-BR"/>
+        </w:rPr>
+        <w:drawing>
+          <wp:inline distT="0" distB="0" distL="0" distR="0" wp14:anchorId="2C17C337" wp14:editId="635C4920">
+            <wp:extent cx="2741022" cy="5934454"/>
+            <wp:effectExtent l="0" t="0" r="2540" b="0"/>
+            <wp:docPr id="4" name="Imagem 4" descr="Interface gráfica do usuário, Aplicativo&#10;&#10;Descrição gerada automaticamente"/>
+            <wp:cNvGraphicFramePr>
+              <a:graphicFrameLocks xmlns:a="http://schemas.openxmlformats.org/drawingml/2006/main" noChangeAspect="1"/>
+            </wp:cNvGraphicFramePr>
+            <a:graphic xmlns:a="http://schemas.openxmlformats.org/drawingml/2006/main">
+              <a:graphicData uri="http://schemas.openxmlformats.org/drawingml/2006/picture">
+                <pic:pic xmlns:pic="http://schemas.openxmlformats.org/drawingml/2006/picture">
+                  <pic:nvPicPr>
+                    <pic:cNvPr id="4" name="Imagem 4" descr="Interface gráfica do usuário, Aplicativo&#10;&#10;Descrição gerada automaticamente"/>
+                    <pic:cNvPicPr/>
+                  </pic:nvPicPr>
+                  <pic:blipFill>
+                    <a:blip r:embed="rId11">
+                      <a:extLst>
+                        <a:ext uri="{28A0092B-C50C-407E-A947-70E740481C1C}">
+                          <a14:useLocalDpi xmlns:a14="http://schemas.microsoft.com/office/drawing/2010/main" val="0"/>
+                        </a:ext>
+                      </a:extLst>
+                    </a:blip>
+                    <a:stretch>
+                      <a:fillRect/>
+                    </a:stretch>
+                  </pic:blipFill>
+                  <pic:spPr>
+                    <a:xfrm>
+                      <a:off x="0" y="0"/>
+                      <a:ext cx="2780208" cy="6019294"/>
+                    </a:xfrm>
+                    <a:prstGeom prst="rect">
+                      <a:avLst/>
+                    </a:prstGeom>
+                  </pic:spPr>
+                </pic:pic>
+              </a:graphicData>
+            </a:graphic>
+          </wp:inline>
+        </w:drawing>
+      </w:r>
+      <w:r>
+        <w:rPr>
+          <w:rFonts w:ascii="Arial" w:hAnsi="Arial" w:cs="Arial"/>
+          <w:noProof/>
+          <w:sz w:val="24"/>
+          <w:szCs w:val="24"/>
+          <w:lang w:val="pt-BR"/>
+        </w:rPr>
+        <w:lastRenderedPageBreak/>
+        <w:drawing>
+          <wp:inline distT="0" distB="0" distL="0" distR="0" wp14:anchorId="49DE44EA" wp14:editId="3D0E53CA">
+            <wp:extent cx="2810783" cy="6085490"/>
+            <wp:effectExtent l="0" t="0" r="8890" b="0"/>
+            <wp:docPr id="5" name="Imagem 5" descr="Interface gráfica do usuário, Aplicativo&#10;&#10;Descrição gerada automaticamente"/>
+            <wp:cNvGraphicFramePr>
+              <a:graphicFrameLocks xmlns:a="http://schemas.openxmlformats.org/drawingml/2006/main" noChangeAspect="1"/>
+            </wp:cNvGraphicFramePr>
+            <a:graphic xmlns:a="http://schemas.openxmlformats.org/drawingml/2006/main">
+              <a:graphicData uri="http://schemas.openxmlformats.org/drawingml/2006/picture">
+                <pic:pic xmlns:pic="http://schemas.openxmlformats.org/drawingml/2006/picture">
+                  <pic:nvPicPr>
+                    <pic:cNvPr id="5" name="Imagem 5" descr="Interface gráfica do usuário, Aplicativo&#10;&#10;Descrição gerada automaticamente"/>
+                    <pic:cNvPicPr/>
+                  </pic:nvPicPr>
+                  <pic:blipFill>
+                    <a:blip r:embed="rId12">
+                      <a:extLst>
+                        <a:ext uri="{28A0092B-C50C-407E-A947-70E740481C1C}">
+                          <a14:useLocalDpi xmlns:a14="http://schemas.microsoft.com/office/drawing/2010/main" val="0"/>
+                        </a:ext>
+                      </a:extLst>
+                    </a:blip>
+                    <a:stretch>
+                      <a:fillRect/>
+                    </a:stretch>
+                  </pic:blipFill>
+                  <pic:spPr>
+                    <a:xfrm>
+                      <a:off x="0" y="0"/>
+                      <a:ext cx="2819513" cy="6104391"/>
+                    </a:xfrm>
+                    <a:prstGeom prst="rect">
+                      <a:avLst/>
+                    </a:prstGeom>
+                  </pic:spPr>
+                </pic:pic>
+              </a:graphicData>
+            </a:graphic>
+          </wp:inline>
+        </w:drawing>
+      </w:r>
+      <w:r>
+        <w:rPr>
+          <w:rFonts w:ascii="Arial" w:hAnsi="Arial" w:cs="Arial"/>
+          <w:noProof/>
+          <w:sz w:val="24"/>
+          <w:szCs w:val="24"/>
+          <w:lang w:val="pt-BR"/>
+        </w:rPr>
+        <w:drawing>
+          <wp:inline distT="0" distB="0" distL="0" distR="0" wp14:anchorId="0EE55536" wp14:editId="26FFCDC9">
+            <wp:extent cx="2811917" cy="6087945"/>
+            <wp:effectExtent l="0" t="0" r="7620" b="8255"/>
+            <wp:docPr id="6" name="Imagem 6" descr="Interface gráfica do usuário, Aplicativo&#10;&#10;Descrição gerada automaticamente"/>
+            <wp:cNvGraphicFramePr>
+              <a:graphicFrameLocks xmlns:a="http://schemas.openxmlformats.org/drawingml/2006/main" noChangeAspect="1"/>
+            </wp:cNvGraphicFramePr>
+            <a:graphic xmlns:a="http://schemas.openxmlformats.org/drawingml/2006/main">
+              <a:graphicData uri="http://schemas.openxmlformats.org/drawingml/2006/picture">
+                <pic:pic xmlns:pic="http://schemas.openxmlformats.org/drawingml/2006/picture">
+                  <pic:nvPicPr>
+                    <pic:cNvPr id="6" name="Imagem 6" descr="Interface gráfica do usuário, Aplicativo&#10;&#10;Descrição gerada automaticamente"/>
+                    <pic:cNvPicPr/>
+                  </pic:nvPicPr>
+                  <pic:blipFill>
+                    <a:blip r:embed="rId13">
+                      <a:extLst>
+                        <a:ext uri="{28A0092B-C50C-407E-A947-70E740481C1C}">
+                          <a14:useLocalDpi xmlns:a14="http://schemas.microsoft.com/office/drawing/2010/main" val="0"/>
+                        </a:ext>
+                      </a:extLst>
+                    </a:blip>
+                    <a:stretch>
+                      <a:fillRect/>
+                    </a:stretch>
+                  </pic:blipFill>
+                  <pic:spPr>
+                    <a:xfrm>
+                      <a:off x="0" y="0"/>
+                      <a:ext cx="2823331" cy="6112656"/>
+                    </a:xfrm>
+                    <a:prstGeom prst="rect">
+                      <a:avLst/>
+                    </a:prstGeom>
+                  </pic:spPr>
+                </pic:pic>
+              </a:graphicData>
+            </a:graphic>
+          </wp:inline>
+        </w:drawing>
+      </w:r>
+    </w:p>
+    <w:p>
+      <w:pPr>
+        <w:jc w:val="both"/>
+        <w:rPr>
+          <w:rFonts w:ascii="Arial" w:hAnsi="Arial" w:cs="Arial"/>
+          <w:sz w:val="24"/>
+          <w:szCs w:val="24"/>
+          <w:lang w:val="pt-BR"/>
+        </w:rPr>
+      </w:pPr>
+      <w:r>
+        <w:rPr>
+          <w:rFonts w:ascii="Arial" w:hAnsi="Arial" w:cs="Arial"/>
+          <w:sz w:val="24"/>
+          <w:szCs w:val="24"/>
+          <w:lang w:val="pt-BR"/>
+        </w:rPr>
+        <w:t>Com a implementação da nossa funcionalidade, o passo-a-passo para o envio da imagem se resumiria aos seguintes passos na interface:</w:t>
+      </w:r>
+    </w:p>
     <w:sectPr>
-      <w:headerReference w:type="default" r:id="rId10"/>
-      <w:footerReference w:type="default" r:id="rId11"/>
+      <w:headerReference w:type="default" r:id="rId14"/>
+      <w:footerReference w:type="default" r:id="rId15"/>
       <w:pgSz w:w="12240" w:h="15840"/>
       <w:pgMar w:top="1440" w:right="1440" w:bottom="1440" w:left="1440" w:header="720" w:footer="720" w:gutter="0"/>
       <w:cols w:space="720"/>
@@ -1367,6 +1759,7 @@
         <w:lang w:val="pt-BR"/>
       </w:rPr>
     </w:pPr>
+    <w:proofErr w:type="spellStart"/>
     <w:r>
       <w:rPr>
         <w:rFonts w:ascii="Arial" w:hAnsi="Arial" w:cs="Arial"/>
@@ -1377,6 +1770,7 @@
       </w:rPr>
       <w:t>Softteliê</w:t>
     </w:r>
+    <w:proofErr w:type="spellEnd"/>
   </w:p>
   <w:p>
     <w:pPr>
@@ -1392,6 +1786,7 @@
         <w:lang w:val="pt-BR"/>
       </w:rPr>
     </w:pPr>
+    <w:proofErr w:type="spellStart"/>
     <w:r>
       <w:rPr>
         <w:rFonts w:ascii="Arial" w:hAnsi="Arial" w:cs="Arial"/>
@@ -1402,6 +1797,7 @@
       </w:rPr>
       <w:t>ehSoja</w:t>
     </w:r>
+    <w:proofErr w:type="spellEnd"/>
   </w:p>
 </w:hdr>
 </file>

--- a/docs/management/Design Thinking/Design Thinking.docx
+++ b/docs/management/Design Thinking/Design Thinking.docx
@@ -341,7 +341,7 @@
     </w:p>
     <w:p>
       <w:pPr>
-        <w:pStyle w:val="PargrafodaLista"/>
+        <w:pStyle w:val="ListParagraph"/>
         <w:numPr>
           <w:ilvl w:val="0"/>
           <w:numId w:val="2"/>
@@ -366,7 +366,7 @@
     </w:p>
     <w:p>
       <w:pPr>
-        <w:pStyle w:val="PargrafodaLista"/>
+        <w:pStyle w:val="ListParagraph"/>
         <w:numPr>
           <w:ilvl w:val="0"/>
           <w:numId w:val="2"/>
@@ -409,7 +409,7 @@
     </w:p>
     <w:p>
       <w:pPr>
-        <w:pStyle w:val="PargrafodaLista"/>
+        <w:pStyle w:val="ListParagraph"/>
         <w:numPr>
           <w:ilvl w:val="0"/>
           <w:numId w:val="2"/>
@@ -452,7 +452,7 @@
     </w:p>
     <w:p>
       <w:pPr>
-        <w:pStyle w:val="PargrafodaLista"/>
+        <w:pStyle w:val="ListParagraph"/>
         <w:numPr>
           <w:ilvl w:val="0"/>
           <w:numId w:val="2"/>
@@ -486,7 +486,7 @@
     </w:p>
     <w:p>
       <w:pPr>
-        <w:pStyle w:val="PargrafodaLista"/>
+        <w:pStyle w:val="ListParagraph"/>
         <w:numPr>
           <w:ilvl w:val="0"/>
           <w:numId w:val="2"/>
@@ -529,7 +529,7 @@
     </w:p>
     <w:p>
       <w:pPr>
-        <w:pStyle w:val="PargrafodaLista"/>
+        <w:pStyle w:val="ListParagraph"/>
         <w:numPr>
           <w:ilvl w:val="0"/>
           <w:numId w:val="2"/>
@@ -563,7 +563,7 @@
     </w:p>
     <w:p>
       <w:pPr>
-        <w:pStyle w:val="PargrafodaLista"/>
+        <w:pStyle w:val="ListParagraph"/>
         <w:numPr>
           <w:ilvl w:val="0"/>
           <w:numId w:val="2"/>
@@ -597,7 +597,7 @@
     </w:p>
     <w:p>
       <w:pPr>
-        <w:pStyle w:val="PargrafodaLista"/>
+        <w:pStyle w:val="ListParagraph"/>
         <w:numPr>
           <w:ilvl w:val="0"/>
           <w:numId w:val="2"/>
@@ -631,7 +631,7 @@
     </w:p>
     <w:p>
       <w:pPr>
-        <w:pStyle w:val="PargrafodaLista"/>
+        <w:pStyle w:val="ListParagraph"/>
         <w:numPr>
           <w:ilvl w:val="0"/>
           <w:numId w:val="2"/>
@@ -656,7 +656,7 @@
     </w:p>
     <w:p>
       <w:pPr>
-        <w:pStyle w:val="PargrafodaLista"/>
+        <w:pStyle w:val="ListParagraph"/>
         <w:numPr>
           <w:ilvl w:val="0"/>
           <w:numId w:val="2"/>
@@ -681,7 +681,7 @@
     </w:p>
     <w:p>
       <w:pPr>
-        <w:pStyle w:val="PargrafodaLista"/>
+        <w:pStyle w:val="ListParagraph"/>
         <w:numPr>
           <w:ilvl w:val="0"/>
           <w:numId w:val="2"/>
@@ -821,7 +821,7 @@
     </w:p>
     <w:p>
       <w:pPr>
-        <w:pStyle w:val="PargrafodaLista"/>
+        <w:pStyle w:val="ListParagraph"/>
         <w:numPr>
           <w:ilvl w:val="0"/>
           <w:numId w:val="3"/>
@@ -864,7 +864,7 @@
     </w:p>
     <w:p>
       <w:pPr>
-        <w:pStyle w:val="PargrafodaLista"/>
+        <w:pStyle w:val="ListParagraph"/>
         <w:numPr>
           <w:ilvl w:val="0"/>
           <w:numId w:val="3"/>
@@ -899,7 +899,7 @@
     </w:p>
     <w:p>
       <w:pPr>
-        <w:pStyle w:val="PargrafodaLista"/>
+        <w:pStyle w:val="ListParagraph"/>
         <w:numPr>
           <w:ilvl w:val="0"/>
           <w:numId w:val="3"/>
@@ -942,7 +942,7 @@
     </w:p>
     <w:p>
       <w:pPr>
-        <w:pStyle w:val="PargrafodaLista"/>
+        <w:pStyle w:val="ListParagraph"/>
         <w:numPr>
           <w:ilvl w:val="0"/>
           <w:numId w:val="3"/>
@@ -976,7 +976,7 @@
     </w:p>
     <w:p>
       <w:pPr>
-        <w:pStyle w:val="PargrafodaLista"/>
+        <w:pStyle w:val="ListParagraph"/>
         <w:numPr>
           <w:ilvl w:val="0"/>
           <w:numId w:val="3"/>
@@ -1464,9 +1464,71 @@
         <w:t>Com a implementação da nossa funcionalidade, o passo-a-passo para o envio da imagem se resumiria aos seguintes passos na interface:</w:t>
       </w:r>
     </w:p>
+    <w:p>
+      <w:pPr>
+        <w:jc w:val="center"/>
+        <w:rPr>
+          <w:rFonts w:ascii="Arial" w:hAnsi="Arial" w:cs="Arial"/>
+          <w:sz w:val="24"/>
+          <w:szCs w:val="24"/>
+          <w:lang w:val="pt-BR"/>
+        </w:rPr>
+      </w:pPr>
+      <w:r>
+        <w:rPr>
+          <w:rFonts w:ascii="Arial" w:hAnsi="Arial" w:cs="Arial"/>
+          <w:noProof/>
+          <w:sz w:val="24"/>
+          <w:szCs w:val="24"/>
+          <w:lang w:val="pt-BR"/>
+        </w:rPr>
+        <w:lastRenderedPageBreak/>
+        <w:drawing>
+          <wp:inline distT="0" distB="0" distL="0" distR="0" wp14:anchorId="61177452" wp14:editId="6B921B77">
+            <wp:extent cx="2572109" cy="5572903"/>
+            <wp:effectExtent l="0" t="0" r="0" b="8890"/>
+            <wp:docPr id="7" name="Picture 7" descr="Graphical user interface, application&#10;&#10;Description automatically generated"/>
+            <wp:cNvGraphicFramePr>
+              <a:graphicFrameLocks xmlns:a="http://schemas.openxmlformats.org/drawingml/2006/main" noChangeAspect="1"/>
+            </wp:cNvGraphicFramePr>
+            <a:graphic xmlns:a="http://schemas.openxmlformats.org/drawingml/2006/main">
+              <a:graphicData uri="http://schemas.openxmlformats.org/drawingml/2006/picture">
+                <pic:pic xmlns:pic="http://schemas.openxmlformats.org/drawingml/2006/picture">
+                  <pic:nvPicPr>
+                    <pic:cNvPr id="7" name="Picture 7" descr="Graphical user interface, application&#10;&#10;Description automatically generated"/>
+                    <pic:cNvPicPr/>
+                  </pic:nvPicPr>
+                  <pic:blipFill>
+                    <a:blip r:embed="rId14">
+                      <a:extLst>
+                        <a:ext uri="{28A0092B-C50C-407E-A947-70E740481C1C}">
+                          <a14:useLocalDpi xmlns:a14="http://schemas.microsoft.com/office/drawing/2010/main" val="0"/>
+                        </a:ext>
+                      </a:extLst>
+                    </a:blip>
+                    <a:stretch>
+                      <a:fillRect/>
+                    </a:stretch>
+                  </pic:blipFill>
+                  <pic:spPr>
+                    <a:xfrm>
+                      <a:off x="0" y="0"/>
+                      <a:ext cx="2572109" cy="5572903"/>
+                    </a:xfrm>
+                    <a:prstGeom prst="rect">
+                      <a:avLst/>
+                    </a:prstGeom>
+                  </pic:spPr>
+                </pic:pic>
+              </a:graphicData>
+            </a:graphic>
+          </wp:inline>
+        </w:drawing>
+      </w:r>
+    </w:p>
     <w:sectPr>
-      <w:headerReference w:type="default" r:id="rId14"/>
-      <w:footerReference w:type="default" r:id="rId15"/>
+      <w:headerReference w:type="default" r:id="rId15"/>
+      <w:footerReference w:type="default" r:id="rId16"/>
       <w:pgSz w:w="12240" w:h="15840"/>
       <w:pgMar w:top="1440" w:right="1440" w:bottom="1440" w:left="1440" w:header="720" w:footer="720" w:gutter="0"/>
       <w:cols w:space="720"/>
@@ -1514,7 +1576,7 @@
     <w:sdtContent>
       <w:p>
         <w:pPr>
-          <w:pStyle w:val="Rodap"/>
+          <w:pStyle w:val="Footer"/>
         </w:pPr>
         <w:r>
           <w:rPr>
@@ -1749,7 +1811,7 @@
 <w:hdr xmlns:wpc="http://schemas.microsoft.com/office/word/2010/wordprocessingCanvas" xmlns:cx="http://schemas.microsoft.com/office/drawing/2014/chartex" xmlns:cx1="http://schemas.microsoft.com/office/drawing/2015/9/8/chartex" xmlns:cx2="http://schemas.microsoft.com/office/drawing/2015/10/21/chartex" xmlns:cx3="http://schemas.microsoft.com/office/drawing/2016/5/9/chartex" xmlns:cx4="http://schemas.microsoft.com/office/drawing/2016/5/10/chartex" xmlns:cx5="http://schemas.microsoft.com/office/drawing/2016/5/11/chartex" xmlns:cx6="http://schemas.microsoft.com/office/drawing/2016/5/12/chartex" xmlns:cx7="http://schemas.microsoft.com/office/drawing/2016/5/13/chartex" xmlns:cx8="http://schemas.microsoft.com/office/drawing/2016/5/14/chartex" xmlns:mc="http://schemas.openxmlformats.org/markup-compatibility/2006" xmlns:aink="http://schemas.microsoft.com/office/drawing/2016/ink" xmlns:am3d="http://schemas.microsoft.com/office/drawing/2017/model3d" xmlns:o="urn:schemas-microsoft-com:office:office" xmlns:oel="http://schemas.microsoft.com/office/2019/extlst" xmlns:r="http://schemas.openxmlformats.org/officeDocument/2006/relationships" xmlns:m="http://schemas.openxmlformats.org/officeDocument/2006/math" xmlns:v="urn:schemas-microsoft-com:vml" xmlns:wp14="http://schemas.microsoft.com/office/word/2010/wordprocessingDrawing" xmlns:wp="http://schemas.openxmlformats.org/drawingml/2006/wordprocessingDrawing" xmlns:w10="urn:schemas-microsoft-com:office:word" xmlns:w="http://schemas.openxmlformats.org/wordprocessingml/2006/main" xmlns:w14="http://schemas.microsoft.com/office/word/2010/wordml" xmlns:w15="http://schemas.microsoft.com/office/word/2012/wordml" xmlns:w16cex="http://schemas.microsoft.com/office/word/2018/wordml/cex" xmlns:w16cid="http://schemas.microsoft.com/office/word/2016/wordml/cid" xmlns:w16="http://schemas.microsoft.com/office/word/2018/wordml" xmlns:w16sdtdh="http://schemas.microsoft.com/office/word/2020/wordml/sdtdatahash" xmlns:w16se="http://schemas.microsoft.com/office/word/2015/wordml/symex" xmlns:wpg="http://schemas.microsoft.com/office/word/2010/wordprocessingGroup" xmlns:wpi="http://schemas.microsoft.com/office/word/2010/wordprocessingInk" xmlns:wne="http://schemas.microsoft.com/office/word/2006/wordml" xmlns:wps="http://schemas.microsoft.com/office/word/2010/wordprocessingShape" mc:Ignorable="w14 w15 w16se w16cid w16 w16cex w16sdtdh wp14">
   <w:p>
     <w:pPr>
-      <w:pStyle w:val="Cabealho"/>
+      <w:pStyle w:val="Header"/>
       <w:jc w:val="center"/>
       <w:rPr>
         <w:rFonts w:ascii="Arial" w:hAnsi="Arial" w:cs="Arial"/>
@@ -1774,7 +1836,7 @@
   </w:p>
   <w:p>
     <w:pPr>
-      <w:pStyle w:val="Cabealho"/>
+      <w:pStyle w:val="Header"/>
       <w:jc w:val="center"/>
       <w:rPr>
         <w:rFonts w:ascii="Arial" w:hAnsi="Arial" w:cs="Arial"/>
@@ -2530,13 +2592,13 @@
     <w:name w:val="Normal"/>
     <w:qFormat/>
   </w:style>
-  <w:style w:type="character" w:default="1" w:styleId="Fontepargpadro">
+  <w:style w:type="character" w:default="1" w:styleId="DefaultParagraphFont">
     <w:name w:val="Default Paragraph Font"/>
     <w:uiPriority w:val="1"/>
     <w:semiHidden/>
     <w:unhideWhenUsed/>
   </w:style>
-  <w:style w:type="table" w:default="1" w:styleId="Tabelanormal">
+  <w:style w:type="table" w:default="1" w:styleId="TableNormal">
     <w:name w:val="Normal Table"/>
     <w:uiPriority w:val="99"/>
     <w:semiHidden/>
@@ -2551,13 +2613,13 @@
       </w:tblCellMar>
     </w:tblPr>
   </w:style>
-  <w:style w:type="numbering" w:default="1" w:styleId="Semlista">
+  <w:style w:type="numbering" w:default="1" w:styleId="NoList">
     <w:name w:val="No List"/>
     <w:uiPriority w:val="99"/>
     <w:semiHidden/>
     <w:unhideWhenUsed/>
   </w:style>
-  <w:style w:type="paragraph" w:styleId="PargrafodaLista">
+  <w:style w:type="paragraph" w:styleId="ListParagraph">
     <w:name w:val="List Paragraph"/>
     <w:basedOn w:val="Normal"/>
     <w:uiPriority w:val="34"/>
@@ -2568,10 +2630,10 @@
       <w:contextualSpacing/>
     </w:pPr>
   </w:style>
-  <w:style w:type="paragraph" w:styleId="Cabealho">
+  <w:style w:type="paragraph" w:styleId="Header">
     <w:name w:val="header"/>
     <w:basedOn w:val="Normal"/>
-    <w:link w:val="CabealhoChar"/>
+    <w:link w:val="HeaderChar"/>
     <w:uiPriority w:val="99"/>
     <w:unhideWhenUsed/>
     <w:rsid w:val="00ED325D"/>
@@ -2583,17 +2645,17 @@
       <w:spacing w:after="0" w:line="240" w:lineRule="auto"/>
     </w:pPr>
   </w:style>
-  <w:style w:type="character" w:customStyle="1" w:styleId="CabealhoChar">
-    <w:name w:val="Cabeçalho Char"/>
-    <w:basedOn w:val="Fontepargpadro"/>
-    <w:link w:val="Cabealho"/>
+  <w:style w:type="character" w:customStyle="1" w:styleId="HeaderChar">
+    <w:name w:val="Header Char"/>
+    <w:basedOn w:val="DefaultParagraphFont"/>
+    <w:link w:val="Header"/>
     <w:uiPriority w:val="99"/>
     <w:rsid w:val="00ED325D"/>
   </w:style>
-  <w:style w:type="paragraph" w:styleId="Rodap">
+  <w:style w:type="paragraph" w:styleId="Footer">
     <w:name w:val="footer"/>
     <w:basedOn w:val="Normal"/>
-    <w:link w:val="RodapChar"/>
+    <w:link w:val="FooterChar"/>
     <w:uiPriority w:val="99"/>
     <w:unhideWhenUsed/>
     <w:rsid w:val="00ED325D"/>
@@ -2605,10 +2667,10 @@
       <w:spacing w:after="0" w:line="240" w:lineRule="auto"/>
     </w:pPr>
   </w:style>
-  <w:style w:type="character" w:customStyle="1" w:styleId="RodapChar">
-    <w:name w:val="Rodapé Char"/>
-    <w:basedOn w:val="Fontepargpadro"/>
-    <w:link w:val="Rodap"/>
+  <w:style w:type="character" w:customStyle="1" w:styleId="FooterChar">
+    <w:name w:val="Footer Char"/>
+    <w:basedOn w:val="DefaultParagraphFont"/>
+    <w:link w:val="Footer"/>
     <w:uiPriority w:val="99"/>
     <w:rsid w:val="00ED325D"/>
   </w:style>
